--- a/TEMP/input/p013v_RL_++MHS_PHS_G1/tc_p013v.docx
+++ b/TEMP/input/p013v_RL_++MHS_PHS_G1/tc_p013v.docx
@@ -3851,36 +3851,14 @@
     <w:rPrDefault>
       <w:rPr>
         <w:rFonts w:ascii="Arial" w:cs="Arial" w:eastAsia="Arial" w:hAnsi="Arial"/>
-        <w:b w:val="0"/>
-        <w:i w:val="0"/>
-        <w:smallCaps w:val="0"/>
-        <w:strike w:val="0"/>
-        <w:color w:val="000000"/>
         <w:sz w:val="22"/>
         <w:szCs w:val="22"/>
-        <w:u w:val="none"/>
-        <w:shd w:fill="auto" w:val="clear"/>
-        <w:vertAlign w:val="baseline"/>
         <w:lang w:val="en"/>
       </w:rPr>
     </w:rPrDefault>
     <w:pPrDefault>
       <w:pPr>
-        <w:keepNext w:val="0"/>
-        <w:keepLines w:val="0"/>
-        <w:widowControl w:val="1"/>
-        <w:pBdr>
-          <w:top w:space="0" w:sz="0" w:val="nil"/>
-          <w:left w:space="0" w:sz="0" w:val="nil"/>
-          <w:bottom w:space="0" w:sz="0" w:val="nil"/>
-          <w:right w:space="0" w:sz="0" w:val="nil"/>
-          <w:between w:space="0" w:sz="0" w:val="nil"/>
-        </w:pBdr>
-        <w:shd w:fill="auto" w:val="clear"/>
-        <w:spacing w:after="0" w:before="0" w:line="276" w:lineRule="auto"/>
-        <w:ind w:left="0" w:right="0" w:firstLine="0"/>
-        <w:contextualSpacing w:val="0"/>
-        <w:jc w:val="left"/>
+        <w:spacing w:line="276" w:lineRule="auto"/>
       </w:pPr>
     </w:pPrDefault>
   </w:docDefaults>

--- a/TEMP/input/p013v_RL_++MHS_PHS_G1/tc_p013v.docx
+++ b/TEMP/input/p013v_RL_++MHS_PHS_G1/tc_p013v.docx
@@ -2261,7 +2261,41 @@
           <w:color w:val="000000"/>
           <w:rtl w:val="0"/>
         </w:rPr>
-        <w:t xml:space="preserve"> naturellement paincte co&lt;exp&gt;mm&lt;/exp&gt;e tu as </w:t>
+        <w:t xml:space="preserve"> naturellement paincte co</w:t>
+      </w:r>
+      <w:r>
+        <w:rPr>
+          <w:rFonts w:ascii="Courier New" w:cs="Courier New" w:eastAsia="Courier New" w:hAnsi="Courier New"/>
+          <w:color w:val="a9a9a9"/>
+          <w:sz w:val="14"/>
+          <w:szCs w:val="14"/>
+          <w:rtl w:val="0"/>
+        </w:rPr>
+        <w:t xml:space="preserve">&lt;exp&gt;</w:t>
+      </w:r>
+      <w:r>
+        <w:rPr>
+          <w:color w:val="000000"/>
+          <w:rtl w:val="0"/>
+        </w:rPr>
+        <w:t xml:space="preserve">mm</w:t>
+      </w:r>
+      <w:r>
+        <w:rPr>
+          <w:rFonts w:ascii="Courier New" w:cs="Courier New" w:eastAsia="Courier New" w:hAnsi="Courier New"/>
+          <w:color w:val="a9a9a9"/>
+          <w:sz w:val="14"/>
+          <w:szCs w:val="14"/>
+          <w:rtl w:val="0"/>
+        </w:rPr>
+        <w:t xml:space="preserve">&lt;/exp&gt;</w:t>
+      </w:r>
+      <w:r>
+        <w:rPr>
+          <w:color w:val="000000"/>
+          <w:rtl w:val="0"/>
+        </w:rPr>
+        <w:t xml:space="preserve">e tu as </w:t>
       </w:r>
       <w:r>
         <w:rPr>
@@ -2404,7 +2438,41 @@
           <w:color w:val="000000"/>
           <w:rtl w:val="0"/>
         </w:rPr>
-        <w:t xml:space="preserve"> en la chambre de quelques uns de nuict </w:t>
+        <w:t xml:space="preserve"> en la chambre de quelques uns de </w:t>
+      </w:r>
+      <w:r>
+        <w:rPr>
+          <w:rFonts w:ascii="Courier New" w:cs="Courier New" w:eastAsia="Courier New" w:hAnsi="Courier New"/>
+          <w:color w:val="0000ff"/>
+          <w:sz w:val="18"/>
+          <w:szCs w:val="18"/>
+          <w:rtl w:val="0"/>
+        </w:rPr>
+        <w:t xml:space="preserve">&lt;tmp&gt;</w:t>
+      </w:r>
+      <w:r>
+        <w:rPr>
+          <w:color w:val="000000"/>
+          <w:rtl w:val="0"/>
+        </w:rPr>
+        <w:t xml:space="preserve">nuict</w:t>
+      </w:r>
+      <w:r>
+        <w:rPr>
+          <w:rFonts w:ascii="Courier New" w:cs="Courier New" w:eastAsia="Courier New" w:hAnsi="Courier New"/>
+          <w:color w:val="0000ff"/>
+          <w:sz w:val="18"/>
+          <w:szCs w:val="18"/>
+          <w:rtl w:val="0"/>
+        </w:rPr>
+        <w:t xml:space="preserve">&lt;/tmp&gt;</w:t>
+      </w:r>
+      <w:r>
+        <w:rPr>
+          <w:color w:val="000000"/>
+          <w:rtl w:val="0"/>
+        </w:rPr>
+        <w:t xml:space="preserve"> </w:t>
       </w:r>
       <w:r>
         <w:rPr>

--- a/TEMP/input/p013v_RL_++MHS_PHS_G1/tc_p013v.docx
+++ b/TEMP/input/p013v_RL_++MHS_PHS_G1/tc_p013v.docx
@@ -919,7 +919,7 @@
           <w:color w:val="000000"/>
           <w:rtl w:val="0"/>
         </w:rPr>
-        <w:t xml:space="preserve">mattes </w:t>
+        <w:t xml:space="preserve">mottes </w:t>
       </w:r>
       <w:r>
         <w:rPr>
@@ -1202,7 +1202,13 @@
           <w:color w:val="000000"/>
           <w:rtl w:val="0"/>
         </w:rPr>
-        <w:t xml:space="preserve"> la </w:t>
+        <w:t xml:space="preserve"> la</w:t>
+      </w:r>
+      <w:r>
+        <w:rPr>
+          <w:rtl w:val="0"/>
+        </w:rPr>
+        <w:t xml:space="preserve"> </w:t>
       </w:r>
       <w:r>
         <w:rPr>
@@ -1737,7 +1743,7 @@
           <w:color w:val="000000"/>
           <w:rtl w:val="0"/>
         </w:rPr>
-        <w:t xml:space="preserve">Quand elles ont este apliquees enbroderie sur quelque</w:t>
+        <w:t xml:space="preserve">Quand elles ont este apliquees en broderie sur quelque</w:t>
       </w:r>
       <w:r>
         <w:rPr>

--- a/TEMP/input/p013v_RL_++MHS_PHS_G1/tc_p013v.docx
+++ b/TEMP/input/p013v_RL_++MHS_PHS_G1/tc_p013v.docx
@@ -322,7 +322,65 @@
           <w:color w:val="000000"/>
           <w:rtl w:val="0"/>
         </w:rPr>
-        <w:t xml:space="preserve">soye</w:t>
+        <w:t xml:space="preserve">soye crue</w:t>
+      </w:r>
+      <w:r>
+        <w:rPr>
+          <w:rFonts w:ascii="Courier New" w:cs="Courier New" w:eastAsia="Courier New" w:hAnsi="Courier New"/>
+          <w:color w:val="a9a9a9"/>
+          <w:sz w:val="18"/>
+          <w:szCs w:val="18"/>
+          <w:rtl w:val="0"/>
+        </w:rPr>
+        <w:t xml:space="preserve">&lt;lb/&gt;</w:t>
+      </w:r>
+      <w:r>
+        <w:rPr>
+          <w:rtl w:val="0"/>
+        </w:rPr>
+      </w:r>
+    </w:p>
+    <w:p>
+      <w:pPr>
+        <w:keepNext w:val="0"/>
+        <w:keepLines w:val="0"/>
+        <w:widowControl w:val="0"/>
+        <w:pBdr>
+          <w:top w:space="0" w:sz="0" w:val="nil"/>
+          <w:left w:space="0" w:sz="0" w:val="nil"/>
+          <w:bottom w:space="0" w:sz="0" w:val="nil"/>
+          <w:right w:space="0" w:sz="0" w:val="nil"/>
+          <w:between w:space="0" w:sz="0" w:val="nil"/>
+        </w:pBdr>
+        <w:shd w:fill="auto" w:val="clear"/>
+        <w:contextualSpacing w:val="0"/>
+        <w:rPr>
+          <w:color w:val="000000"/>
+        </w:rPr>
+      </w:pPr>
+      <w:r>
+        <w:rPr>
+          <w:color w:val="000000"/>
+          <w:rtl w:val="0"/>
+        </w:rPr>
+        <w:t xml:space="preserve">jaulne &amp;</w:t>
+      </w:r>
+      <w:r>
+        <w:rPr>
+          <w:rFonts w:ascii="Courier New" w:cs="Courier New" w:eastAsia="Courier New" w:hAnsi="Courier New"/>
+          <w:color w:val="a9a9a9"/>
+          <w:sz w:val="18"/>
+          <w:szCs w:val="18"/>
+          <w:rtl w:val="0"/>
+        </w:rPr>
+        <w:t xml:space="preserve">amp;</w:t>
+      </w:r>
+      <w:r>
+        <w:rPr>
+          <w:color w:val="000000"/>
+          <w:rtl w:val="0"/>
+        </w:rPr>
+        <w:t xml:space="preserve"> naturelle</w:t>
       </w:r>
       <w:r>
         <w:rPr>
@@ -339,65 +397,7 @@
           <w:color w:val="000000"/>
           <w:rtl w:val="0"/>
         </w:rPr>
-        <w:t xml:space="preserve"> crue</w:t>
-      </w:r>
-      <w:r>
-        <w:rPr>
-          <w:rFonts w:ascii="Courier New" w:cs="Courier New" w:eastAsia="Courier New" w:hAnsi="Courier New"/>
-          <w:color w:val="a9a9a9"/>
-          <w:sz w:val="18"/>
-          <w:szCs w:val="18"/>
-          <w:rtl w:val="0"/>
-        </w:rPr>
-        <w:t xml:space="preserve">&lt;lb/&gt;</w:t>
-      </w:r>
-      <w:r>
-        <w:rPr>
-          <w:rtl w:val="0"/>
-        </w:rPr>
-      </w:r>
-    </w:p>
-    <w:p>
-      <w:pPr>
-        <w:keepNext w:val="0"/>
-        <w:keepLines w:val="0"/>
-        <w:widowControl w:val="0"/>
-        <w:pBdr>
-          <w:top w:space="0" w:sz="0" w:val="nil"/>
-          <w:left w:space="0" w:sz="0" w:val="nil"/>
-          <w:bottom w:space="0" w:sz="0" w:val="nil"/>
-          <w:right w:space="0" w:sz="0" w:val="nil"/>
-          <w:between w:space="0" w:sz="0" w:val="nil"/>
-        </w:pBdr>
-        <w:shd w:fill="auto" w:val="clear"/>
-        <w:contextualSpacing w:val="0"/>
-        <w:rPr>
-          <w:color w:val="000000"/>
-        </w:rPr>
-      </w:pPr>
-      <w:r>
-        <w:rPr>
-          <w:color w:val="000000"/>
-          <w:rtl w:val="0"/>
-        </w:rPr>
-        <w:t xml:space="preserve">jaulne &amp;</w:t>
-      </w:r>
-      <w:r>
-        <w:rPr>
-          <w:rFonts w:ascii="Courier New" w:cs="Courier New" w:eastAsia="Courier New" w:hAnsi="Courier New"/>
-          <w:color w:val="a9a9a9"/>
-          <w:sz w:val="18"/>
-          <w:szCs w:val="18"/>
-          <w:rtl w:val="0"/>
-        </w:rPr>
-        <w:t xml:space="preserve">amp;</w:t>
-      </w:r>
-      <w:r>
-        <w:rPr>
-          <w:color w:val="000000"/>
-          <w:rtl w:val="0"/>
-        </w:rPr>
-        <w:t xml:space="preserve"> naturelle pource quelle est plus forte &amp;</w:t>
+        <w:t xml:space="preserve"> pource quelle est plus forte &amp;</w:t>
       </w:r>
       <w:r>
         <w:rPr>
@@ -3463,6 +3463,16 @@
       </w:r>
       <w:r>
         <w:rPr>
+          <w:rFonts w:ascii="Courier New" w:cs="Courier New" w:eastAsia="Courier New" w:hAnsi="Courier New"/>
+          <w:color w:val="0000ff"/>
+          <w:sz w:val="18"/>
+          <w:szCs w:val="18"/>
+          <w:rtl w:val="0"/>
+        </w:rPr>
+        <w:t xml:space="preserve">&lt;tl&gt;</w:t>
+      </w:r>
+      <w:r>
+        <w:rPr>
           <w:color w:val="000000"/>
           <w:rtl w:val="0"/>
         </w:rPr>
@@ -3471,6 +3481,16 @@
       <w:r>
         <w:rPr>
           <w:rFonts w:ascii="Courier New" w:cs="Courier New" w:eastAsia="Courier New" w:hAnsi="Courier New"/>
+          <w:color w:val="0000ff"/>
+          <w:sz w:val="18"/>
+          <w:szCs w:val="18"/>
+          <w:rtl w:val="0"/>
+        </w:rPr>
+        <w:t xml:space="preserve">&lt;/tl&gt;</w:t>
+      </w:r>
+      <w:r>
+        <w:rPr>
+          <w:rFonts w:ascii="Courier New" w:cs="Courier New" w:eastAsia="Courier New" w:hAnsi="Courier New"/>
           <w:color w:val="7f6000"/>
           <w:sz w:val="18"/>
           <w:szCs w:val="18"/>
@@ -3575,7 +3595,41 @@
           <w:color w:val="000000"/>
           <w:rtl w:val="0"/>
         </w:rPr>
-        <w:t xml:space="preserve"> ne font bonne chandelle lorsque</w:t>
+        <w:t xml:space="preserve"> ne font bonne </w:t>
+      </w:r>
+      <w:r>
+        <w:rPr>
+          <w:rFonts w:ascii="Courier New" w:cs="Courier New" w:eastAsia="Courier New" w:hAnsi="Courier New"/>
+          <w:color w:val="0000ff"/>
+          <w:sz w:val="18"/>
+          <w:szCs w:val="18"/>
+          <w:rtl w:val="0"/>
+        </w:rPr>
+        <w:t xml:space="preserve">&lt;tl&gt;</w:t>
+      </w:r>
+      <w:r>
+        <w:rPr>
+          <w:color w:val="000000"/>
+          <w:rtl w:val="0"/>
+        </w:rPr>
+        <w:t xml:space="preserve">chandelle</w:t>
+      </w:r>
+      <w:r>
+        <w:rPr>
+          <w:rFonts w:ascii="Courier New" w:cs="Courier New" w:eastAsia="Courier New" w:hAnsi="Courier New"/>
+          <w:color w:val="0000ff"/>
+          <w:sz w:val="18"/>
+          <w:szCs w:val="18"/>
+          <w:rtl w:val="0"/>
+        </w:rPr>
+        <w:t xml:space="preserve">&lt;/tl&gt;</w:t>
+      </w:r>
+      <w:r>
+        <w:rPr>
+          <w:color w:val="000000"/>
+          <w:rtl w:val="0"/>
+        </w:rPr>
+        <w:t xml:space="preserve"> lorsque</w:t>
       </w:r>
       <w:r>
         <w:rPr>
@@ -3616,17 +3670,34 @@
           <w:color w:val="000000"/>
           <w:rtl w:val="0"/>
         </w:rPr>
-        <w:t xml:space="preserve">le vent d</w:t>
-      </w:r>
-      <w:r>
-        <w:rPr>
-          <w:rFonts w:ascii="Courier New" w:cs="Courier New" w:eastAsia="Courier New" w:hAnsi="Courier New"/>
-          <w:color w:val="0000ff"/>
-          <w:sz w:val="18"/>
-          <w:szCs w:val="18"/>
-          <w:rtl w:val="0"/>
-        </w:rPr>
-        <w:t xml:space="preserve">&lt;oc&gt;&lt;env&gt;</w:t>
+        <w:t xml:space="preserve">le </w:t>
+      </w:r>
+      <w:r>
+        <w:rPr>
+          <w:rFonts w:ascii="Courier New" w:cs="Courier New" w:eastAsia="Courier New" w:hAnsi="Courier New"/>
+          <w:color w:val="0000ff"/>
+          <w:sz w:val="18"/>
+          <w:szCs w:val="18"/>
+          <w:rtl w:val="0"/>
+        </w:rPr>
+        <w:t xml:space="preserve">&lt;env&gt;</w:t>
+      </w:r>
+      <w:r>
+        <w:rPr>
+          <w:color w:val="000000"/>
+          <w:rtl w:val="0"/>
+        </w:rPr>
+        <w:t xml:space="preserve">vent d</w:t>
+      </w:r>
+      <w:r>
+        <w:rPr>
+          <w:rFonts w:ascii="Courier New" w:cs="Courier New" w:eastAsia="Courier New" w:hAnsi="Courier New"/>
+          <w:color w:val="0000ff"/>
+          <w:sz w:val="18"/>
+          <w:szCs w:val="18"/>
+          <w:rtl w:val="0"/>
+        </w:rPr>
+        <w:t xml:space="preserve">&lt;oc&gt;</w:t>
       </w:r>
       <w:r>
         <w:rPr>
@@ -3643,7 +3714,7 @@
           <w:szCs w:val="18"/>
           <w:rtl w:val="0"/>
         </w:rPr>
-        <w:t xml:space="preserve">&lt;/env&gt;&lt;/oc&gt;</w:t>
+        <w:t xml:space="preserve">&lt;/oc&gt;&lt;/env&gt;</w:t>
       </w:r>
       <w:r>
         <w:rPr>

--- a/TEMP/input/p013v_RL_++MHS_PHS_G1/tc_p013v.docx
+++ b/TEMP/input/p013v_RL_++MHS_PHS_G1/tc_p013v.docx
@@ -225,15 +225,30 @@
           <w:szCs w:val="18"/>
           <w:rtl w:val="0"/>
         </w:rPr>
-        <w:t xml:space="preserve">&lt;id&gt;</w:t>
-      </w:r>
-      <w:r>
-        <w:rPr>
-          <w:color w:val="000000"/>
-          <w:rtl w:val="0"/>
-        </w:rPr>
-        <w:t xml:space="preserve">p013r_4</w:t>
-      </w:r>
+        <w:t xml:space="preserve">&lt;id&gt;p013r_4&lt;/id&gt;</w:t>
+      </w:r>
+      <w:r>
+        <w:rPr>
+          <w:rtl w:val="0"/>
+        </w:rPr>
+      </w:r>
+    </w:p>
+    <w:p>
+      <w:pPr>
+        <w:keepNext w:val="0"/>
+        <w:keepLines w:val="0"/>
+        <w:widowControl w:val="0"/>
+        <w:pBdr>
+          <w:top w:space="0" w:sz="0" w:val="nil"/>
+          <w:left w:space="0" w:sz="0" w:val="nil"/>
+          <w:bottom w:space="0" w:sz="0" w:val="nil"/>
+          <w:right w:space="0" w:sz="0" w:val="nil"/>
+          <w:between w:space="0" w:sz="0" w:val="nil"/>
+        </w:pBdr>
+        <w:shd w:fill="auto" w:val="clear"/>
+        <w:contextualSpacing w:val="0"/>
+        <w:rPr/>
+      </w:pPr>
       <w:r>
         <w:rPr>
           <w:rFonts w:ascii="Courier New" w:cs="Courier New" w:eastAsia="Courier New" w:hAnsi="Courier New"/>
@@ -242,29 +257,283 @@
           <w:szCs w:val="18"/>
           <w:rtl w:val="0"/>
         </w:rPr>
-        <w:t xml:space="preserve">&lt;/id&gt;</w:t>
-      </w:r>
-      <w:r>
-        <w:rPr>
-          <w:rtl w:val="0"/>
-        </w:rPr>
-      </w:r>
-    </w:p>
-    <w:p>
-      <w:pPr>
-        <w:keepNext w:val="0"/>
-        <w:keepLines w:val="0"/>
-        <w:widowControl w:val="0"/>
-        <w:pBdr>
-          <w:top w:space="0" w:sz="0" w:val="nil"/>
-          <w:left w:space="0" w:sz="0" w:val="nil"/>
-          <w:bottom w:space="0" w:sz="0" w:val="nil"/>
-          <w:right w:space="0" w:sz="0" w:val="nil"/>
-          <w:between w:space="0" w:sz="0" w:val="nil"/>
-        </w:pBdr>
-        <w:shd w:fill="auto" w:val="clear"/>
-        <w:contextualSpacing w:val="0"/>
-        <w:rPr/>
+        <w:t xml:space="preserve">&lt;ab&gt;</w:t>
+      </w:r>
+      <w:r>
+        <w:rPr>
+          <w:rtl w:val="0"/>
+        </w:rPr>
+      </w:r>
+    </w:p>
+    <w:p>
+      <w:pPr>
+        <w:keepNext w:val="0"/>
+        <w:keepLines w:val="0"/>
+        <w:widowControl w:val="0"/>
+        <w:pBdr>
+          <w:top w:space="0" w:sz="0" w:val="nil"/>
+          <w:left w:space="0" w:sz="0" w:val="nil"/>
+          <w:bottom w:space="0" w:sz="0" w:val="nil"/>
+          <w:right w:space="0" w:sz="0" w:val="nil"/>
+          <w:between w:space="0" w:sz="0" w:val="nil"/>
+        </w:pBdr>
+        <w:shd w:fill="auto" w:val="clear"/>
+        <w:contextualSpacing w:val="0"/>
+        <w:rPr>
+          <w:color w:val="000000"/>
+        </w:rPr>
+      </w:pPr>
+      <w:r>
+        <w:rPr>
+          <w:color w:val="000000"/>
+          <w:rtl w:val="0"/>
+        </w:rPr>
+        <w:t xml:space="preserve">passeroit pas si bien Mays choisis pour cet effect la </w:t>
+      </w:r>
+      <w:r>
+        <w:rPr>
+          <w:rFonts w:ascii="Courier New" w:cs="Courier New" w:eastAsia="Courier New" w:hAnsi="Courier New"/>
+          <w:color w:val="0000ff"/>
+          <w:sz w:val="18"/>
+          <w:szCs w:val="18"/>
+          <w:rtl w:val="0"/>
+        </w:rPr>
+        <w:t xml:space="preserve">&lt;m&gt;</w:t>
+      </w:r>
+      <w:r>
+        <w:rPr>
+          <w:color w:val="000000"/>
+          <w:rtl w:val="0"/>
+        </w:rPr>
+        <w:t xml:space="preserve">soye crue</w:t>
+      </w:r>
+      <w:r>
+        <w:rPr>
+          <w:rFonts w:ascii="Courier New" w:cs="Courier New" w:eastAsia="Courier New" w:hAnsi="Courier New"/>
+          <w:color w:val="a9a9a9"/>
+          <w:sz w:val="18"/>
+          <w:szCs w:val="18"/>
+          <w:rtl w:val="0"/>
+        </w:rPr>
+        <w:t xml:space="preserve">&lt;lb/&gt;</w:t>
+      </w:r>
+      <w:r>
+        <w:rPr>
+          <w:rtl w:val="0"/>
+        </w:rPr>
+      </w:r>
+    </w:p>
+    <w:p>
+      <w:pPr>
+        <w:keepNext w:val="0"/>
+        <w:keepLines w:val="0"/>
+        <w:widowControl w:val="0"/>
+        <w:pBdr>
+          <w:top w:space="0" w:sz="0" w:val="nil"/>
+          <w:left w:space="0" w:sz="0" w:val="nil"/>
+          <w:bottom w:space="0" w:sz="0" w:val="nil"/>
+          <w:right w:space="0" w:sz="0" w:val="nil"/>
+          <w:between w:space="0" w:sz="0" w:val="nil"/>
+        </w:pBdr>
+        <w:shd w:fill="auto" w:val="clear"/>
+        <w:contextualSpacing w:val="0"/>
+        <w:rPr>
+          <w:color w:val="000000"/>
+        </w:rPr>
+      </w:pPr>
+      <w:r>
+        <w:rPr>
+          <w:color w:val="000000"/>
+          <w:rtl w:val="0"/>
+        </w:rPr>
+        <w:t xml:space="preserve">jaulne &amp;</w:t>
+      </w:r>
+      <w:r>
+        <w:rPr>
+          <w:rFonts w:ascii="Courier New" w:cs="Courier New" w:eastAsia="Courier New" w:hAnsi="Courier New"/>
+          <w:color w:val="a9a9a9"/>
+          <w:sz w:val="18"/>
+          <w:szCs w:val="18"/>
+          <w:rtl w:val="0"/>
+        </w:rPr>
+        <w:t xml:space="preserve">amp;</w:t>
+      </w:r>
+      <w:r>
+        <w:rPr>
+          <w:color w:val="000000"/>
+          <w:rtl w:val="0"/>
+        </w:rPr>
+        <w:t xml:space="preserve"> naturelle</w:t>
+      </w:r>
+      <w:r>
+        <w:rPr>
+          <w:rFonts w:ascii="Courier New" w:cs="Courier New" w:eastAsia="Courier New" w:hAnsi="Courier New"/>
+          <w:color w:val="0000ff"/>
+          <w:sz w:val="18"/>
+          <w:szCs w:val="18"/>
+          <w:rtl w:val="0"/>
+        </w:rPr>
+        <w:t xml:space="preserve">&lt;/m&gt;</w:t>
+      </w:r>
+      <w:r>
+        <w:rPr>
+          <w:color w:val="000000"/>
+          <w:rtl w:val="0"/>
+        </w:rPr>
+        <w:t xml:space="preserve"> pource quelle est plus forte &amp;</w:t>
+      </w:r>
+      <w:r>
+        <w:rPr>
+          <w:rFonts w:ascii="Courier New" w:cs="Courier New" w:eastAsia="Courier New" w:hAnsi="Courier New"/>
+          <w:color w:val="a9a9a9"/>
+          <w:sz w:val="18"/>
+          <w:szCs w:val="18"/>
+          <w:rtl w:val="0"/>
+        </w:rPr>
+        <w:t xml:space="preserve">amp;</w:t>
+      </w:r>
+      <w:r>
+        <w:rPr>
+          <w:color w:val="000000"/>
+          <w:rtl w:val="0"/>
+        </w:rPr>
+        <w:t xml:space="preserve"> rejecte la</w:t>
+      </w:r>
+      <w:r>
+        <w:rPr>
+          <w:rFonts w:ascii="Courier New" w:cs="Courier New" w:eastAsia="Courier New" w:hAnsi="Courier New"/>
+          <w:color w:val="a9a9a9"/>
+          <w:sz w:val="18"/>
+          <w:szCs w:val="18"/>
+          <w:rtl w:val="0"/>
+        </w:rPr>
+        <w:t xml:space="preserve">&lt;lb/&gt;</w:t>
+      </w:r>
+      <w:r>
+        <w:rPr>
+          <w:rtl w:val="0"/>
+        </w:rPr>
+      </w:r>
+    </w:p>
+    <w:p>
+      <w:pPr>
+        <w:keepNext w:val="0"/>
+        <w:keepLines w:val="0"/>
+        <w:widowControl w:val="0"/>
+        <w:pBdr>
+          <w:top w:space="0" w:sz="0" w:val="nil"/>
+          <w:left w:space="0" w:sz="0" w:val="nil"/>
+          <w:bottom w:space="0" w:sz="0" w:val="nil"/>
+          <w:right w:space="0" w:sz="0" w:val="nil"/>
+          <w:between w:space="0" w:sz="0" w:val="nil"/>
+        </w:pBdr>
+        <w:shd w:fill="auto" w:val="clear"/>
+        <w:contextualSpacing w:val="0"/>
+        <w:rPr>
+          <w:color w:val="000000"/>
+        </w:rPr>
+      </w:pPr>
+      <w:r>
+        <w:rPr>
+          <w:rFonts w:ascii="Courier New" w:cs="Courier New" w:eastAsia="Courier New" w:hAnsi="Courier New"/>
+          <w:color w:val="0000ff"/>
+          <w:sz w:val="18"/>
+          <w:szCs w:val="18"/>
+          <w:rtl w:val="0"/>
+        </w:rPr>
+        <w:t xml:space="preserve">&lt;m&gt;</w:t>
+      </w:r>
+      <w:r>
+        <w:rPr>
+          <w:color w:val="000000"/>
+          <w:rtl w:val="0"/>
+        </w:rPr>
+        <w:t xml:space="preserve">farine</w:t>
+      </w:r>
+      <w:r>
+        <w:rPr>
+          <w:rFonts w:ascii="Courier New" w:cs="Courier New" w:eastAsia="Courier New" w:hAnsi="Courier New"/>
+          <w:color w:val="0000ff"/>
+          <w:sz w:val="18"/>
+          <w:szCs w:val="18"/>
+          <w:rtl w:val="0"/>
+        </w:rPr>
+        <w:t xml:space="preserve">&lt;/m&gt;</w:t>
+      </w:r>
+      <w:r>
+        <w:rPr>
+          <w:color w:val="000000"/>
+          <w:rtl w:val="0"/>
+        </w:rPr>
+        <w:t xml:space="preserve"> comme le </w:t>
+      </w:r>
+      <w:r>
+        <w:rPr>
+          <w:rFonts w:ascii="Courier New" w:cs="Courier New" w:eastAsia="Courier New" w:hAnsi="Courier New"/>
+          <w:color w:val="0000ff"/>
+          <w:sz w:val="18"/>
+          <w:szCs w:val="18"/>
+          <w:rtl w:val="0"/>
+        </w:rPr>
+        <w:t xml:space="preserve">&lt;m&gt;</w:t>
+      </w:r>
+      <w:r>
+        <w:rPr>
+          <w:color w:val="000000"/>
+          <w:rtl w:val="0"/>
+        </w:rPr>
+        <w:t xml:space="preserve">poil de </w:t>
+      </w:r>
+      <w:r>
+        <w:rPr>
+          <w:rFonts w:ascii="Courier New" w:cs="Courier New" w:eastAsia="Courier New" w:hAnsi="Courier New"/>
+          <w:color w:val="0000ff"/>
+          <w:sz w:val="18"/>
+          <w:szCs w:val="18"/>
+          <w:rtl w:val="0"/>
+        </w:rPr>
+        <w:t xml:space="preserve">&lt;al&gt;</w:t>
+      </w:r>
+      <w:r>
+        <w:rPr>
+          <w:color w:val="000000"/>
+          <w:rtl w:val="0"/>
+        </w:rPr>
+        <w:t xml:space="preserve">cheval</w:t>
+      </w:r>
+      <w:r>
+        <w:rPr>
+          <w:rFonts w:ascii="Courier New" w:cs="Courier New" w:eastAsia="Courier New" w:hAnsi="Courier New"/>
+          <w:color w:val="0000ff"/>
+          <w:sz w:val="18"/>
+          <w:szCs w:val="18"/>
+          <w:rtl w:val="0"/>
+        </w:rPr>
+        <w:t xml:space="preserve">&lt;/al&gt;&lt;/m&gt;</w:t>
+      </w:r>
+      <w:r>
+        <w:rPr>
+          <w:rtl w:val="0"/>
+        </w:rPr>
+      </w:r>
+    </w:p>
+    <w:p>
+      <w:pPr>
+        <w:keepNext w:val="0"/>
+        <w:keepLines w:val="0"/>
+        <w:widowControl w:val="0"/>
+        <w:pBdr>
+          <w:top w:space="0" w:sz="0" w:val="nil"/>
+          <w:left w:space="0" w:sz="0" w:val="nil"/>
+          <w:bottom w:space="0" w:sz="0" w:val="nil"/>
+          <w:right w:space="0" w:sz="0" w:val="nil"/>
+          <w:between w:space="0" w:sz="0" w:val="nil"/>
+        </w:pBdr>
+        <w:shd w:fill="auto" w:val="clear"/>
+        <w:contextualSpacing w:val="0"/>
+        <w:rPr>
+          <w:color w:val="000000"/>
+        </w:rPr>
       </w:pPr>
       <w:r>
         <w:rPr>
@@ -274,38 +543,438 @@
           <w:szCs w:val="18"/>
           <w:rtl w:val="0"/>
         </w:rPr>
+        <w:t xml:space="preserve">&lt;/ab&gt;</w:t>
+      </w:r>
+      <w:r>
+        <w:rPr>
+          <w:rtl w:val="0"/>
+        </w:rPr>
+      </w:r>
+    </w:p>
+    <w:p>
+      <w:pPr>
+        <w:keepNext w:val="0"/>
+        <w:keepLines w:val="0"/>
+        <w:widowControl w:val="0"/>
+        <w:pBdr>
+          <w:top w:space="0" w:sz="0" w:val="nil"/>
+          <w:left w:space="0" w:sz="0" w:val="nil"/>
+          <w:bottom w:space="0" w:sz="0" w:val="nil"/>
+          <w:right w:space="0" w:sz="0" w:val="nil"/>
+          <w:between w:space="0" w:sz="0" w:val="nil"/>
+        </w:pBdr>
+        <w:shd w:fill="auto" w:val="clear"/>
+        <w:contextualSpacing w:val="0"/>
+        <w:rPr>
+          <w:color w:val="000000"/>
+        </w:rPr>
+      </w:pPr>
+      <w:r>
+        <w:rPr>
+          <w:rFonts w:ascii="Courier New" w:cs="Courier New" w:eastAsia="Courier New" w:hAnsi="Courier New"/>
+          <w:color w:val="7f6000"/>
+          <w:sz w:val="18"/>
+          <w:szCs w:val="18"/>
+          <w:rtl w:val="0"/>
+        </w:rPr>
+        <w:t xml:space="preserve">&lt;/div&gt;</w:t>
+      </w:r>
+      <w:r>
+        <w:rPr>
+          <w:rtl w:val="0"/>
+        </w:rPr>
+      </w:r>
+    </w:p>
+    <w:p>
+      <w:pPr>
+        <w:keepNext w:val="0"/>
+        <w:keepLines w:val="0"/>
+        <w:widowControl w:val="0"/>
+        <w:pBdr>
+          <w:top w:space="0" w:sz="0" w:val="nil"/>
+          <w:left w:space="0" w:sz="0" w:val="nil"/>
+          <w:bottom w:space="0" w:sz="0" w:val="nil"/>
+          <w:right w:space="0" w:sz="0" w:val="nil"/>
+          <w:between w:space="0" w:sz="0" w:val="nil"/>
+        </w:pBdr>
+        <w:shd w:fill="auto" w:val="clear"/>
+        <w:contextualSpacing w:val="0"/>
+        <w:rPr>
+          <w:color w:val="000000"/>
+        </w:rPr>
+      </w:pPr>
+      <w:r>
+        <w:rPr>
+          <w:rtl w:val="0"/>
+        </w:rPr>
+      </w:r>
+    </w:p>
+    <w:p>
+      <w:pPr>
+        <w:keepNext w:val="0"/>
+        <w:keepLines w:val="0"/>
+        <w:widowControl w:val="0"/>
+        <w:pBdr>
+          <w:top w:space="0" w:sz="0" w:val="nil"/>
+          <w:left w:space="0" w:sz="0" w:val="nil"/>
+          <w:bottom w:space="0" w:sz="0" w:val="nil"/>
+          <w:right w:space="0" w:sz="0" w:val="nil"/>
+          <w:between w:space="0" w:sz="0" w:val="nil"/>
+        </w:pBdr>
+        <w:shd w:fill="auto" w:val="clear"/>
+        <w:contextualSpacing w:val="0"/>
+        <w:rPr>
+          <w:color w:val="000000"/>
+        </w:rPr>
+      </w:pPr>
+      <w:r>
+        <w:rPr>
+          <w:rFonts w:ascii="Courier New" w:cs="Courier New" w:eastAsia="Courier New" w:hAnsi="Courier New"/>
+          <w:color w:val="7f6000"/>
+          <w:sz w:val="18"/>
+          <w:szCs w:val="18"/>
+          <w:rtl w:val="0"/>
+        </w:rPr>
+        <w:t xml:space="preserve">&lt;div&gt;</w:t>
+      </w:r>
+      <w:r>
+        <w:rPr>
+          <w:rtl w:val="0"/>
+        </w:rPr>
+      </w:r>
+    </w:p>
+    <w:p>
+      <w:pPr>
+        <w:keepNext w:val="0"/>
+        <w:keepLines w:val="0"/>
+        <w:widowControl w:val="0"/>
+        <w:pBdr>
+          <w:top w:space="0" w:sz="0" w:val="nil"/>
+          <w:left w:space="0" w:sz="0" w:val="nil"/>
+          <w:bottom w:space="0" w:sz="0" w:val="nil"/>
+          <w:right w:space="0" w:sz="0" w:val="nil"/>
+          <w:between w:space="0" w:sz="0" w:val="nil"/>
+        </w:pBdr>
+        <w:shd w:fill="auto" w:val="clear"/>
+        <w:contextualSpacing w:val="0"/>
+        <w:rPr>
+          <w:color w:val="000000"/>
+        </w:rPr>
+      </w:pPr>
+      <w:r>
+        <w:rPr>
+          <w:rFonts w:ascii="Courier New" w:cs="Courier New" w:eastAsia="Courier New" w:hAnsi="Courier New"/>
+          <w:color w:val="7f6000"/>
+          <w:sz w:val="18"/>
+          <w:szCs w:val="18"/>
+          <w:rtl w:val="0"/>
+        </w:rPr>
+        <w:t xml:space="preserve">&lt;id&gt;p013v_1&lt;/id&gt;</w:t>
+      </w:r>
+      <w:r>
+        <w:rPr>
+          <w:rtl w:val="0"/>
+        </w:rPr>
+      </w:r>
+    </w:p>
+    <w:p>
+      <w:pPr>
+        <w:keepNext w:val="0"/>
+        <w:keepLines w:val="0"/>
+        <w:widowControl w:val="0"/>
+        <w:pBdr>
+          <w:top w:space="0" w:sz="0" w:val="nil"/>
+          <w:left w:space="0" w:sz="0" w:val="nil"/>
+          <w:bottom w:space="0" w:sz="0" w:val="nil"/>
+          <w:right w:space="0" w:sz="0" w:val="nil"/>
+          <w:between w:space="0" w:sz="0" w:val="nil"/>
+        </w:pBdr>
+        <w:shd w:fill="auto" w:val="clear"/>
+        <w:contextualSpacing w:val="0"/>
+        <w:rPr>
+          <w:rFonts w:ascii="Courier New" w:cs="Courier New" w:eastAsia="Courier New" w:hAnsi="Courier New"/>
+          <w:color w:val="a9a9a9"/>
+          <w:sz w:val="18"/>
+          <w:szCs w:val="18"/>
+        </w:rPr>
+      </w:pPr>
+      <w:r>
+        <w:rPr>
+          <w:rFonts w:ascii="Courier New" w:cs="Courier New" w:eastAsia="Courier New" w:hAnsi="Courier New"/>
+          <w:color w:val="7f6000"/>
+          <w:sz w:val="18"/>
+          <w:szCs w:val="18"/>
+          <w:rtl w:val="0"/>
+        </w:rPr>
+        <w:t xml:space="preserve">&lt;head&gt;</w:t>
+      </w:r>
+      <w:r>
+        <w:rPr>
+          <w:color w:val="000000"/>
+          <w:rtl w:val="0"/>
+        </w:rPr>
+        <w:t xml:space="preserve">Pour cognoistre la bonne</w:t>
+      </w:r>
+      <w:r>
+        <w:rPr>
+          <w:rFonts w:ascii="Courier New" w:cs="Courier New" w:eastAsia="Courier New" w:hAnsi="Courier New"/>
+          <w:color w:val="a9a9a9"/>
+          <w:sz w:val="18"/>
+          <w:szCs w:val="18"/>
+          <w:rtl w:val="0"/>
+        </w:rPr>
+        <w:t xml:space="preserve">&lt;lb/&gt;</w:t>
+      </w:r>
+    </w:p>
+    <w:p>
+      <w:pPr>
+        <w:keepNext w:val="0"/>
+        <w:keepLines w:val="0"/>
+        <w:widowControl w:val="0"/>
+        <w:pBdr>
+          <w:top w:space="0" w:sz="0" w:val="nil"/>
+          <w:left w:space="0" w:sz="0" w:val="nil"/>
+          <w:bottom w:space="0" w:sz="0" w:val="nil"/>
+          <w:right w:space="0" w:sz="0" w:val="nil"/>
+          <w:between w:space="0" w:sz="0" w:val="nil"/>
+        </w:pBdr>
+        <w:shd w:fill="auto" w:val="clear"/>
+        <w:contextualSpacing w:val="0"/>
+        <w:rPr>
+          <w:color w:val="000000"/>
+        </w:rPr>
+      </w:pPr>
+      <w:r>
+        <w:rPr>
+          <w:rFonts w:ascii="Courier New" w:cs="Courier New" w:eastAsia="Courier New" w:hAnsi="Courier New"/>
+          <w:color w:val="0000ff"/>
+          <w:sz w:val="18"/>
+          <w:szCs w:val="18"/>
+          <w:rtl w:val="0"/>
+        </w:rPr>
+        <w:t xml:space="preserve">&lt;m&gt;</w:t>
+      </w:r>
+      <w:r>
+        <w:rPr>
+          <w:color w:val="000000"/>
+          <w:rtl w:val="0"/>
+        </w:rPr>
+        <w:t xml:space="preserve">cendree dazur</w:t>
+      </w:r>
+      <w:r>
+        <w:rPr>
+          <w:rFonts w:ascii="Courier New" w:cs="Courier New" w:eastAsia="Courier New" w:hAnsi="Courier New"/>
+          <w:color w:val="0000ff"/>
+          <w:sz w:val="18"/>
+          <w:szCs w:val="18"/>
+          <w:rtl w:val="0"/>
+        </w:rPr>
+        <w:t xml:space="preserve">&lt;/m&gt;</w:t>
+      </w:r>
+      <w:r>
+        <w:rPr>
+          <w:color w:val="000000"/>
+          <w:rtl w:val="0"/>
+        </w:rPr>
+        <w:t xml:space="preserve"> a </w:t>
+      </w:r>
+      <w:r>
+        <w:rPr>
+          <w:rFonts w:ascii="Courier New" w:cs="Courier New" w:eastAsia="Courier New" w:hAnsi="Courier New"/>
+          <w:color w:val="0000ff"/>
+          <w:sz w:val="18"/>
+          <w:szCs w:val="18"/>
+          <w:rtl w:val="0"/>
+        </w:rPr>
+        <w:t xml:space="preserve">&lt;m&gt;</w:t>
+      </w:r>
+      <w:r>
+        <w:rPr>
+          <w:color w:val="000000"/>
+          <w:rtl w:val="0"/>
+        </w:rPr>
+        <w:t xml:space="preserve">huile</w:t>
+      </w:r>
+      <w:r>
+        <w:rPr>
+          <w:rFonts w:ascii="Courier New" w:cs="Courier New" w:eastAsia="Courier New" w:hAnsi="Courier New"/>
+          <w:color w:val="0000ff"/>
+          <w:sz w:val="18"/>
+          <w:szCs w:val="18"/>
+          <w:rtl w:val="0"/>
+        </w:rPr>
+        <w:t xml:space="preserve">&lt;/m&gt;</w:t>
+      </w:r>
+      <w:r>
+        <w:rPr>
+          <w:rFonts w:ascii="Courier New" w:cs="Courier New" w:eastAsia="Courier New" w:hAnsi="Courier New"/>
+          <w:color w:val="7f6000"/>
+          <w:sz w:val="18"/>
+          <w:szCs w:val="18"/>
+          <w:rtl w:val="0"/>
+        </w:rPr>
+        <w:t xml:space="preserve">&lt;/head&gt;</w:t>
+      </w:r>
+      <w:r>
+        <w:rPr>
+          <w:rtl w:val="0"/>
+        </w:rPr>
+      </w:r>
+    </w:p>
+    <w:p>
+      <w:pPr>
+        <w:keepNext w:val="0"/>
+        <w:keepLines w:val="0"/>
+        <w:widowControl w:val="0"/>
+        <w:pBdr>
+          <w:top w:space="0" w:sz="0" w:val="nil"/>
+          <w:left w:space="0" w:sz="0" w:val="nil"/>
+          <w:bottom w:space="0" w:sz="0" w:val="nil"/>
+          <w:right w:space="0" w:sz="0" w:val="nil"/>
+          <w:between w:space="0" w:sz="0" w:val="nil"/>
+        </w:pBdr>
+        <w:shd w:fill="auto" w:val="clear"/>
+        <w:contextualSpacing w:val="0"/>
+        <w:rPr>
+          <w:color w:val="000000"/>
+        </w:rPr>
+      </w:pPr>
+      <w:r>
+        <w:rPr>
+          <w:rtl w:val="0"/>
+        </w:rPr>
+      </w:r>
+    </w:p>
+    <w:p>
+      <w:pPr>
+        <w:keepNext w:val="0"/>
+        <w:keepLines w:val="0"/>
+        <w:widowControl w:val="0"/>
+        <w:pBdr>
+          <w:top w:space="0" w:sz="0" w:val="nil"/>
+          <w:left w:space="0" w:sz="0" w:val="nil"/>
+          <w:bottom w:space="0" w:sz="0" w:val="nil"/>
+          <w:right w:space="0" w:sz="0" w:val="nil"/>
+          <w:between w:space="0" w:sz="0" w:val="nil"/>
+        </w:pBdr>
+        <w:shd w:fill="auto" w:val="clear"/>
+        <w:contextualSpacing w:val="0"/>
+        <w:rPr>
+          <w:color w:val="000000"/>
+        </w:rPr>
+      </w:pPr>
+      <w:r>
+        <w:rPr>
+          <w:rFonts w:ascii="Courier New" w:cs="Courier New" w:eastAsia="Courier New" w:hAnsi="Courier New"/>
+          <w:color w:val="7f6000"/>
+          <w:sz w:val="18"/>
+          <w:szCs w:val="18"/>
+          <w:rtl w:val="0"/>
+        </w:rPr>
         <w:t xml:space="preserve">&lt;ab&gt;</w:t>
       </w:r>
       <w:r>
         <w:rPr>
-          <w:rtl w:val="0"/>
-        </w:rPr>
-      </w:r>
-    </w:p>
-    <w:p>
-      <w:pPr>
-        <w:keepNext w:val="0"/>
-        <w:keepLines w:val="0"/>
-        <w:widowControl w:val="0"/>
-        <w:pBdr>
-          <w:top w:space="0" w:sz="0" w:val="nil"/>
-          <w:left w:space="0" w:sz="0" w:val="nil"/>
-          <w:bottom w:space="0" w:sz="0" w:val="nil"/>
-          <w:right w:space="0" w:sz="0" w:val="nil"/>
-          <w:between w:space="0" w:sz="0" w:val="nil"/>
-        </w:pBdr>
-        <w:shd w:fill="auto" w:val="clear"/>
-        <w:contextualSpacing w:val="0"/>
-        <w:rPr>
-          <w:color w:val="000000"/>
-        </w:rPr>
-      </w:pPr>
-      <w:r>
-        <w:rPr>
-          <w:color w:val="000000"/>
-          <w:rtl w:val="0"/>
-        </w:rPr>
-        <w:t xml:space="preserve">passeroit pas si bien Mays choisis pour cet effect la </w:t>
+          <w:color w:val="000000"/>
+          <w:rtl w:val="0"/>
+        </w:rPr>
+        <w:t xml:space="preserve">Celle qui samoncelle en pettites </w:t>
+      </w:r>
+      <w:r>
+        <w:rPr>
+          <w:color w:val="000000"/>
+          <w:rtl w:val="0"/>
+        </w:rPr>
+        <w:t xml:space="preserve">mottes </w:t>
+      </w:r>
+      <w:r>
+        <w:rPr>
+          <w:color w:val="000000"/>
+          <w:rtl w:val="0"/>
+        </w:rPr>
+        <w:t xml:space="preserve">et est grumeleuse</w:t>
+      </w:r>
+      <w:r>
+        <w:rPr>
+          <w:rFonts w:ascii="Courier New" w:cs="Courier New" w:eastAsia="Courier New" w:hAnsi="Courier New"/>
+          <w:color w:val="a9a9a9"/>
+          <w:sz w:val="18"/>
+          <w:szCs w:val="18"/>
+          <w:rtl w:val="0"/>
+        </w:rPr>
+        <w:t xml:space="preserve">&lt;lb/&gt;</w:t>
+      </w:r>
+      <w:r>
+        <w:rPr>
+          <w:rtl w:val="0"/>
+        </w:rPr>
+      </w:r>
+    </w:p>
+    <w:p>
+      <w:pPr>
+        <w:keepNext w:val="0"/>
+        <w:keepLines w:val="0"/>
+        <w:widowControl w:val="0"/>
+        <w:pBdr>
+          <w:top w:space="0" w:sz="0" w:val="nil"/>
+          <w:left w:space="0" w:sz="0" w:val="nil"/>
+          <w:bottom w:space="0" w:sz="0" w:val="nil"/>
+          <w:right w:space="0" w:sz="0" w:val="nil"/>
+          <w:between w:space="0" w:sz="0" w:val="nil"/>
+        </w:pBdr>
+        <w:shd w:fill="auto" w:val="clear"/>
+        <w:contextualSpacing w:val="0"/>
+        <w:rPr>
+          <w:color w:val="000000"/>
+        </w:rPr>
+      </w:pPr>
+      <w:r>
+        <w:rPr>
+          <w:color w:val="000000"/>
+          <w:rtl w:val="0"/>
+        </w:rPr>
+        <w:t xml:space="preserve">est la meilleure car elle est plus subtille celle qui est aussy fort</w:t>
+      </w:r>
+      <w:r>
+        <w:rPr>
+          <w:rFonts w:ascii="Courier New" w:cs="Courier New" w:eastAsia="Courier New" w:hAnsi="Courier New"/>
+          <w:color w:val="a9a9a9"/>
+          <w:sz w:val="18"/>
+          <w:szCs w:val="18"/>
+          <w:rtl w:val="0"/>
+        </w:rPr>
+        <w:t xml:space="preserve">&lt;lb/&gt;</w:t>
+      </w:r>
+      <w:r>
+        <w:rPr>
+          <w:rtl w:val="0"/>
+        </w:rPr>
+      </w:r>
+    </w:p>
+    <w:p>
+      <w:pPr>
+        <w:keepNext w:val="0"/>
+        <w:keepLines w:val="0"/>
+        <w:widowControl w:val="0"/>
+        <w:pBdr>
+          <w:top w:space="0" w:sz="0" w:val="nil"/>
+          <w:left w:space="0" w:sz="0" w:val="nil"/>
+          <w:bottom w:space="0" w:sz="0" w:val="nil"/>
+          <w:right w:space="0" w:sz="0" w:val="nil"/>
+          <w:between w:space="0" w:sz="0" w:val="nil"/>
+        </w:pBdr>
+        <w:shd w:fill="auto" w:val="clear"/>
+        <w:contextualSpacing w:val="0"/>
+        <w:rPr>
+          <w:color w:val="000000"/>
+        </w:rPr>
+      </w:pPr>
+      <w:r>
+        <w:rPr>
+          <w:color w:val="000000"/>
+          <w:rtl w:val="0"/>
+        </w:rPr>
+        <w:t xml:space="preserve">palle de couleur pour ceque l</w:t>
       </w:r>
       <w:r>
         <w:rPr>
@@ -322,7 +991,24 @@
           <w:color w:val="000000"/>
           <w:rtl w:val="0"/>
         </w:rPr>
-        <w:t xml:space="preserve">soye crue</w:t>
+        <w:t xml:space="preserve">huile</w:t>
+      </w:r>
+      <w:r>
+        <w:rPr>
+          <w:rFonts w:ascii="Courier New" w:cs="Courier New" w:eastAsia="Courier New" w:hAnsi="Courier New"/>
+          <w:color w:val="0000ff"/>
+          <w:sz w:val="18"/>
+          <w:szCs w:val="18"/>
+          <w:rtl w:val="0"/>
+        </w:rPr>
+        <w:t xml:space="preserve">&lt;/m&gt;</w:t>
+      </w:r>
+      <w:r>
+        <w:rPr>
+          <w:color w:val="000000"/>
+          <w:rtl w:val="0"/>
+        </w:rPr>
+        <w:t xml:space="preserve"> lobscurcist Quelques</w:t>
       </w:r>
       <w:r>
         <w:rPr>
@@ -360,10 +1046,37 @@
       </w:pPr>
       <w:r>
         <w:rPr>
-          <w:color w:val="000000"/>
-          <w:rtl w:val="0"/>
-        </w:rPr>
-        <w:t xml:space="preserve">jaulne &amp;</w:t>
+          <w:rFonts w:ascii="Courier New" w:cs="Courier New" w:eastAsia="Courier New" w:hAnsi="Courier New"/>
+          <w:color w:val="0000ff"/>
+          <w:sz w:val="18"/>
+          <w:szCs w:val="18"/>
+          <w:rtl w:val="0"/>
+        </w:rPr>
+        <w:t xml:space="preserve">&lt;pro&gt;</w:t>
+      </w:r>
+      <w:r>
+        <w:rPr>
+          <w:color w:val="000000"/>
+          <w:rtl w:val="0"/>
+        </w:rPr>
+        <w:t xml:space="preserve">sophistiqueurs</w:t>
+      </w:r>
+      <w:r>
+        <w:rPr>
+          <w:rFonts w:ascii="Courier New" w:cs="Courier New" w:eastAsia="Courier New" w:hAnsi="Courier New"/>
+          <w:color w:val="0000ff"/>
+          <w:sz w:val="18"/>
+          <w:szCs w:val="18"/>
+          <w:rtl w:val="0"/>
+        </w:rPr>
+        <w:t xml:space="preserve">&lt;/pro&gt;</w:t>
+      </w:r>
+      <w:r>
+        <w:rPr>
+          <w:color w:val="000000"/>
+          <w:rtl w:val="0"/>
+        </w:rPr>
+        <w:t xml:space="preserve"> les meslent Mays tu cognoistras cela si</w:t>
       </w:r>
       <w:r>
         <w:rPr>
@@ -373,6 +1086,81 @@
           <w:szCs w:val="18"/>
           <w:rtl w:val="0"/>
         </w:rPr>
+        <w:t xml:space="preserve">&lt;lb/&gt;</w:t>
+      </w:r>
+      <w:r>
+        <w:rPr>
+          <w:rtl w:val="0"/>
+        </w:rPr>
+      </w:r>
+    </w:p>
+    <w:p>
+      <w:pPr>
+        <w:keepNext w:val="0"/>
+        <w:keepLines w:val="0"/>
+        <w:widowControl w:val="0"/>
+        <w:pBdr>
+          <w:top w:space="0" w:sz="0" w:val="nil"/>
+          <w:left w:space="0" w:sz="0" w:val="nil"/>
+          <w:bottom w:space="0" w:sz="0" w:val="nil"/>
+          <w:right w:space="0" w:sz="0" w:val="nil"/>
+          <w:between w:space="0" w:sz="0" w:val="nil"/>
+        </w:pBdr>
+        <w:shd w:fill="auto" w:val="clear"/>
+        <w:contextualSpacing w:val="0"/>
+        <w:rPr>
+          <w:color w:val="000000"/>
+        </w:rPr>
+      </w:pPr>
+      <w:r>
+        <w:rPr>
+          <w:color w:val="000000"/>
+          <w:rtl w:val="0"/>
+        </w:rPr>
+        <w:t xml:space="preserve">tu en verses sur un </w:t>
+      </w:r>
+      <w:r>
+        <w:rPr>
+          <w:rFonts w:ascii="Courier New" w:cs="Courier New" w:eastAsia="Courier New" w:hAnsi="Courier New"/>
+          <w:color w:val="0000ff"/>
+          <w:sz w:val="18"/>
+          <w:szCs w:val="18"/>
+          <w:rtl w:val="0"/>
+        </w:rPr>
+        <w:t xml:space="preserve">&lt;m&gt;</w:t>
+      </w:r>
+      <w:r>
+        <w:rPr>
+          <w:color w:val="000000"/>
+          <w:rtl w:val="0"/>
+        </w:rPr>
+        <w:t xml:space="preserve">papier</w:t>
+      </w:r>
+      <w:r>
+        <w:rPr>
+          <w:rFonts w:ascii="Courier New" w:cs="Courier New" w:eastAsia="Courier New" w:hAnsi="Courier New"/>
+          <w:color w:val="0000ff"/>
+          <w:sz w:val="18"/>
+          <w:szCs w:val="18"/>
+          <w:rtl w:val="0"/>
+        </w:rPr>
+        <w:t xml:space="preserve">&lt;/m&gt;</w:t>
+      </w:r>
+      <w:r>
+        <w:rPr>
+          <w:color w:val="000000"/>
+          <w:rtl w:val="0"/>
+        </w:rPr>
+        <w:t xml:space="preserve"> &amp;</w:t>
+      </w:r>
+      <w:r>
+        <w:rPr>
+          <w:rFonts w:ascii="Courier New" w:cs="Courier New" w:eastAsia="Courier New" w:hAnsi="Courier New"/>
+          <w:color w:val="a9a9a9"/>
+          <w:sz w:val="18"/>
+          <w:szCs w:val="18"/>
+          <w:rtl w:val="0"/>
+        </w:rPr>
         <w:t xml:space="preserve">amp;</w:t>
       </w:r>
       <w:r>
@@ -380,7 +1168,446 @@
           <w:color w:val="000000"/>
           <w:rtl w:val="0"/>
         </w:rPr>
-        <w:t xml:space="preserve"> naturelle</w:t>
+        <w:t xml:space="preserve"> la</w:t>
+      </w:r>
+      <w:r>
+        <w:rPr>
+          <w:rtl w:val="0"/>
+        </w:rPr>
+        <w:t xml:space="preserve"> </w:t>
+      </w:r>
+      <w:r>
+        <w:rPr>
+          <w:color w:val="000000"/>
+          <w:rtl w:val="0"/>
+        </w:rPr>
+        <w:t xml:space="preserve">caches</w:t>
+      </w:r>
+      <w:r>
+        <w:rPr>
+          <w:color w:val="000000"/>
+          <w:rtl w:val="0"/>
+        </w:rPr>
+        <w:t xml:space="preserve"> &amp;</w:t>
+      </w:r>
+      <w:r>
+        <w:rPr>
+          <w:rFonts w:ascii="Courier New" w:cs="Courier New" w:eastAsia="Courier New" w:hAnsi="Courier New"/>
+          <w:color w:val="a9a9a9"/>
+          <w:sz w:val="18"/>
+          <w:szCs w:val="18"/>
+          <w:rtl w:val="0"/>
+        </w:rPr>
+        <w:t xml:space="preserve">amp;</w:t>
+      </w:r>
+      <w:r>
+        <w:rPr>
+          <w:color w:val="000000"/>
+          <w:rtl w:val="0"/>
+        </w:rPr>
+        <w:t xml:space="preserve"> lestens avecq le</w:t>
+      </w:r>
+      <w:r>
+        <w:rPr>
+          <w:rFonts w:ascii="Courier New" w:cs="Courier New" w:eastAsia="Courier New" w:hAnsi="Courier New"/>
+          <w:color w:val="a9a9a9"/>
+          <w:sz w:val="18"/>
+          <w:szCs w:val="18"/>
+          <w:rtl w:val="0"/>
+        </w:rPr>
+        <w:t xml:space="preserve">&lt;lb/&gt;</w:t>
+      </w:r>
+      <w:r>
+        <w:rPr>
+          <w:rtl w:val="0"/>
+        </w:rPr>
+      </w:r>
+    </w:p>
+    <w:p>
+      <w:pPr>
+        <w:keepNext w:val="0"/>
+        <w:keepLines w:val="0"/>
+        <w:widowControl w:val="0"/>
+        <w:pBdr>
+          <w:top w:space="0" w:sz="0" w:val="nil"/>
+          <w:left w:space="0" w:sz="0" w:val="nil"/>
+          <w:bottom w:space="0" w:sz="0" w:val="nil"/>
+          <w:right w:space="0" w:sz="0" w:val="nil"/>
+          <w:between w:space="0" w:sz="0" w:val="nil"/>
+        </w:pBdr>
+        <w:shd w:fill="auto" w:val="clear"/>
+        <w:contextualSpacing w:val="0"/>
+        <w:rPr>
+          <w:color w:val="000000"/>
+        </w:rPr>
+      </w:pPr>
+      <w:r>
+        <w:rPr>
+          <w:rFonts w:ascii="Courier New" w:cs="Courier New" w:eastAsia="Courier New" w:hAnsi="Courier New"/>
+          <w:color w:val="0000ff"/>
+          <w:sz w:val="18"/>
+          <w:szCs w:val="18"/>
+          <w:rtl w:val="0"/>
+        </w:rPr>
+        <w:t xml:space="preserve">&lt;tl&gt;&lt;bp&gt;</w:t>
+      </w:r>
+      <w:r>
+        <w:rPr>
+          <w:color w:val="000000"/>
+          <w:rtl w:val="0"/>
+        </w:rPr>
+        <w:t xml:space="preserve">doigt</w:t>
+      </w:r>
+      <w:r>
+        <w:rPr>
+          <w:rFonts w:ascii="Courier New" w:cs="Courier New" w:eastAsia="Courier New" w:hAnsi="Courier New"/>
+          <w:color w:val="0000ff"/>
+          <w:sz w:val="18"/>
+          <w:szCs w:val="18"/>
+          <w:rtl w:val="0"/>
+        </w:rPr>
+        <w:t xml:space="preserve">&lt;/bp&gt;&lt;/tl&gt;</w:t>
+      </w:r>
+      <w:r>
+        <w:rPr>
+          <w:color w:val="000000"/>
+          <w:rtl w:val="0"/>
+        </w:rPr>
+        <w:t xml:space="preserve"> pourceque si elle est meslee elle se trouvera diverse &amp;</w:t>
+      </w:r>
+      <w:r>
+        <w:rPr>
+          <w:rFonts w:ascii="Courier New" w:cs="Courier New" w:eastAsia="Courier New" w:hAnsi="Courier New"/>
+          <w:color w:val="a9a9a9"/>
+          <w:sz w:val="18"/>
+          <w:szCs w:val="18"/>
+          <w:rtl w:val="0"/>
+        </w:rPr>
+        <w:t xml:space="preserve">amp;&lt;lb/&gt;</w:t>
+      </w:r>
+      <w:r>
+        <w:rPr>
+          <w:rtl w:val="0"/>
+        </w:rPr>
+      </w:r>
+    </w:p>
+    <w:p>
+      <w:pPr>
+        <w:keepNext w:val="0"/>
+        <w:keepLines w:val="0"/>
+        <w:widowControl w:val="0"/>
+        <w:pBdr>
+          <w:top w:space="0" w:sz="0" w:val="nil"/>
+          <w:left w:space="0" w:sz="0" w:val="nil"/>
+          <w:bottom w:space="0" w:sz="0" w:val="nil"/>
+          <w:right w:space="0" w:sz="0" w:val="nil"/>
+          <w:between w:space="0" w:sz="0" w:val="nil"/>
+        </w:pBdr>
+        <w:shd w:fill="auto" w:val="clear"/>
+        <w:contextualSpacing w:val="0"/>
+        <w:rPr>
+          <w:color w:val="000000"/>
+        </w:rPr>
+      </w:pPr>
+      <w:r>
+        <w:rPr>
+          <w:color w:val="000000"/>
+          <w:rtl w:val="0"/>
+        </w:rPr>
+        <w:t xml:space="preserve">comme rayee dune palle &amp;</w:t>
+      </w:r>
+      <w:r>
+        <w:rPr>
+          <w:rFonts w:ascii="Courier New" w:cs="Courier New" w:eastAsia="Courier New" w:hAnsi="Courier New"/>
+          <w:color w:val="a9a9a9"/>
+          <w:sz w:val="18"/>
+          <w:szCs w:val="18"/>
+          <w:rtl w:val="0"/>
+        </w:rPr>
+        <w:t xml:space="preserve">amp;</w:t>
+      </w:r>
+      <w:r>
+        <w:rPr>
+          <w:color w:val="000000"/>
+          <w:rtl w:val="0"/>
+        </w:rPr>
+        <w:t xml:space="preserve"> dune plus obscure Mays si elle</w:t>
+      </w:r>
+      <w:r>
+        <w:rPr>
+          <w:rFonts w:ascii="Courier New" w:cs="Courier New" w:eastAsia="Courier New" w:hAnsi="Courier New"/>
+          <w:color w:val="a9a9a9"/>
+          <w:sz w:val="18"/>
+          <w:szCs w:val="18"/>
+          <w:rtl w:val="0"/>
+        </w:rPr>
+        <w:t xml:space="preserve">&lt;lb/&gt;</w:t>
+      </w:r>
+      <w:r>
+        <w:rPr>
+          <w:rtl w:val="0"/>
+        </w:rPr>
+      </w:r>
+    </w:p>
+    <w:p>
+      <w:pPr>
+        <w:keepNext w:val="0"/>
+        <w:keepLines w:val="0"/>
+        <w:widowControl w:val="0"/>
+        <w:pBdr>
+          <w:top w:space="0" w:sz="0" w:val="nil"/>
+          <w:left w:space="0" w:sz="0" w:val="nil"/>
+          <w:bottom w:space="0" w:sz="0" w:val="nil"/>
+          <w:right w:space="0" w:sz="0" w:val="nil"/>
+          <w:between w:space="0" w:sz="0" w:val="nil"/>
+        </w:pBdr>
+        <w:shd w:fill="auto" w:val="clear"/>
+        <w:contextualSpacing w:val="0"/>
+        <w:rPr>
+          <w:color w:val="000000"/>
+        </w:rPr>
+      </w:pPr>
+      <w:r>
+        <w:rPr>
+          <w:color w:val="000000"/>
+          <w:rtl w:val="0"/>
+        </w:rPr>
+        <w:t xml:space="preserve">est entiere elle sera unie &amp;</w:t>
+      </w:r>
+      <w:r>
+        <w:rPr>
+          <w:rFonts w:ascii="Courier New" w:cs="Courier New" w:eastAsia="Courier New" w:hAnsi="Courier New"/>
+          <w:color w:val="a9a9a9"/>
+          <w:sz w:val="18"/>
+          <w:szCs w:val="18"/>
+          <w:rtl w:val="0"/>
+        </w:rPr>
+        <w:t xml:space="preserve">amp;</w:t>
+      </w:r>
+      <w:r>
+        <w:rPr>
+          <w:color w:val="000000"/>
+          <w:rtl w:val="0"/>
+        </w:rPr>
+        <w:t xml:space="preserve"> dune couleur</w:t>
+      </w:r>
+      <w:r>
+        <w:rPr>
+          <w:rtl w:val="0"/>
+        </w:rPr>
+      </w:r>
+    </w:p>
+    <w:p>
+      <w:pPr>
+        <w:keepNext w:val="0"/>
+        <w:keepLines w:val="0"/>
+        <w:widowControl w:val="0"/>
+        <w:pBdr>
+          <w:top w:space="0" w:sz="0" w:val="nil"/>
+          <w:left w:space="0" w:sz="0" w:val="nil"/>
+          <w:bottom w:space="0" w:sz="0" w:val="nil"/>
+          <w:right w:space="0" w:sz="0" w:val="nil"/>
+          <w:between w:space="0" w:sz="0" w:val="nil"/>
+        </w:pBdr>
+        <w:shd w:fill="auto" w:val="clear"/>
+        <w:contextualSpacing w:val="0"/>
+        <w:rPr>
+          <w:color w:val="000000"/>
+        </w:rPr>
+      </w:pPr>
+      <w:r>
+        <w:rPr>
+          <w:rFonts w:ascii="Courier New" w:cs="Courier New" w:eastAsia="Courier New" w:hAnsi="Courier New"/>
+          <w:color w:val="7f6000"/>
+          <w:sz w:val="18"/>
+          <w:szCs w:val="18"/>
+          <w:rtl w:val="0"/>
+        </w:rPr>
+        <w:t xml:space="preserve">&lt;/ab&gt;</w:t>
+      </w:r>
+      <w:r>
+        <w:rPr>
+          <w:rtl w:val="0"/>
+        </w:rPr>
+      </w:r>
+    </w:p>
+    <w:p>
+      <w:pPr>
+        <w:keepNext w:val="0"/>
+        <w:keepLines w:val="0"/>
+        <w:widowControl w:val="0"/>
+        <w:pBdr>
+          <w:top w:space="0" w:sz="0" w:val="nil"/>
+          <w:left w:space="0" w:sz="0" w:val="nil"/>
+          <w:bottom w:space="0" w:sz="0" w:val="nil"/>
+          <w:right w:space="0" w:sz="0" w:val="nil"/>
+          <w:between w:space="0" w:sz="0" w:val="nil"/>
+        </w:pBdr>
+        <w:shd w:fill="auto" w:val="clear"/>
+        <w:contextualSpacing w:val="0"/>
+        <w:rPr>
+          <w:color w:val="000000"/>
+        </w:rPr>
+      </w:pPr>
+      <w:r>
+        <w:rPr>
+          <w:rFonts w:ascii="Courier New" w:cs="Courier New" w:eastAsia="Courier New" w:hAnsi="Courier New"/>
+          <w:color w:val="7f6000"/>
+          <w:sz w:val="18"/>
+          <w:szCs w:val="18"/>
+          <w:rtl w:val="0"/>
+        </w:rPr>
+        <w:t xml:space="preserve">&lt;/div&gt;</w:t>
+      </w:r>
+      <w:r>
+        <w:rPr>
+          <w:rtl w:val="0"/>
+        </w:rPr>
+      </w:r>
+    </w:p>
+    <w:p>
+      <w:pPr>
+        <w:keepNext w:val="0"/>
+        <w:keepLines w:val="0"/>
+        <w:widowControl w:val="0"/>
+        <w:pBdr>
+          <w:top w:space="0" w:sz="0" w:val="nil"/>
+          <w:left w:space="0" w:sz="0" w:val="nil"/>
+          <w:bottom w:space="0" w:sz="0" w:val="nil"/>
+          <w:right w:space="0" w:sz="0" w:val="nil"/>
+          <w:between w:space="0" w:sz="0" w:val="nil"/>
+        </w:pBdr>
+        <w:shd w:fill="auto" w:val="clear"/>
+        <w:contextualSpacing w:val="0"/>
+        <w:rPr>
+          <w:color w:val="000000"/>
+        </w:rPr>
+      </w:pPr>
+      <w:r>
+        <w:rPr>
+          <w:rtl w:val="0"/>
+        </w:rPr>
+      </w:r>
+    </w:p>
+    <w:p>
+      <w:pPr>
+        <w:keepNext w:val="0"/>
+        <w:keepLines w:val="0"/>
+        <w:widowControl w:val="0"/>
+        <w:pBdr>
+          <w:top w:space="0" w:sz="0" w:val="nil"/>
+          <w:left w:space="0" w:sz="0" w:val="nil"/>
+          <w:bottom w:space="0" w:sz="0" w:val="nil"/>
+          <w:right w:space="0" w:sz="0" w:val="nil"/>
+          <w:between w:space="0" w:sz="0" w:val="nil"/>
+        </w:pBdr>
+        <w:shd w:fill="auto" w:val="clear"/>
+        <w:contextualSpacing w:val="0"/>
+        <w:rPr>
+          <w:color w:val="000000"/>
+        </w:rPr>
+      </w:pPr>
+      <w:r>
+        <w:rPr>
+          <w:rFonts w:ascii="Courier New" w:cs="Courier New" w:eastAsia="Courier New" w:hAnsi="Courier New"/>
+          <w:color w:val="7f6000"/>
+          <w:sz w:val="18"/>
+          <w:szCs w:val="18"/>
+          <w:rtl w:val="0"/>
+        </w:rPr>
+        <w:t xml:space="preserve">&lt;div&gt;</w:t>
+      </w:r>
+      <w:r>
+        <w:rPr>
+          <w:rtl w:val="0"/>
+        </w:rPr>
+      </w:r>
+    </w:p>
+    <w:p>
+      <w:pPr>
+        <w:keepNext w:val="0"/>
+        <w:keepLines w:val="0"/>
+        <w:widowControl w:val="0"/>
+        <w:pBdr>
+          <w:top w:space="0" w:sz="0" w:val="nil"/>
+          <w:left w:space="0" w:sz="0" w:val="nil"/>
+          <w:bottom w:space="0" w:sz="0" w:val="nil"/>
+          <w:right w:space="0" w:sz="0" w:val="nil"/>
+          <w:between w:space="0" w:sz="0" w:val="nil"/>
+        </w:pBdr>
+        <w:shd w:fill="auto" w:val="clear"/>
+        <w:contextualSpacing w:val="0"/>
+        <w:rPr>
+          <w:color w:val="000000"/>
+        </w:rPr>
+      </w:pPr>
+      <w:r>
+        <w:rPr>
+          <w:rFonts w:ascii="Courier New" w:cs="Courier New" w:eastAsia="Courier New" w:hAnsi="Courier New"/>
+          <w:color w:val="7f6000"/>
+          <w:sz w:val="18"/>
+          <w:szCs w:val="18"/>
+          <w:rtl w:val="0"/>
+        </w:rPr>
+        <w:t xml:space="preserve">&lt;id&gt;p013v_2&lt;/id&gt;</w:t>
+      </w:r>
+      <w:r>
+        <w:rPr>
+          <w:rtl w:val="0"/>
+        </w:rPr>
+      </w:r>
+    </w:p>
+    <w:p>
+      <w:pPr>
+        <w:keepNext w:val="0"/>
+        <w:keepLines w:val="0"/>
+        <w:widowControl w:val="0"/>
+        <w:pBdr>
+          <w:top w:space="0" w:sz="0" w:val="nil"/>
+          <w:left w:space="0" w:sz="0" w:val="nil"/>
+          <w:bottom w:space="0" w:sz="0" w:val="nil"/>
+          <w:right w:space="0" w:sz="0" w:val="nil"/>
+          <w:between w:space="0" w:sz="0" w:val="nil"/>
+        </w:pBdr>
+        <w:shd w:fill="auto" w:val="clear"/>
+        <w:contextualSpacing w:val="0"/>
+        <w:rPr>
+          <w:color w:val="000000"/>
+        </w:rPr>
+      </w:pPr>
+      <w:r>
+        <w:rPr>
+          <w:rFonts w:ascii="Courier New" w:cs="Courier New" w:eastAsia="Courier New" w:hAnsi="Courier New"/>
+          <w:color w:val="7f6000"/>
+          <w:sz w:val="18"/>
+          <w:szCs w:val="18"/>
+          <w:rtl w:val="0"/>
+        </w:rPr>
+        <w:t xml:space="preserve">&lt;head&gt;</w:t>
+      </w:r>
+      <w:r>
+        <w:rPr>
+          <w:color w:val="000000"/>
+          <w:rtl w:val="0"/>
+        </w:rPr>
+        <w:t xml:space="preserve">Blanchiment de </w:t>
+      </w:r>
+      <w:r>
+        <w:rPr>
+          <w:rFonts w:ascii="Courier New" w:cs="Courier New" w:eastAsia="Courier New" w:hAnsi="Courier New"/>
+          <w:color w:val="0000ff"/>
+          <w:sz w:val="18"/>
+          <w:szCs w:val="18"/>
+          <w:rtl w:val="0"/>
+        </w:rPr>
+        <w:t xml:space="preserve">&lt;m&gt;</w:t>
+      </w:r>
+      <w:r>
+        <w:rPr>
+          <w:color w:val="000000"/>
+          <w:rtl w:val="0"/>
+        </w:rPr>
+        <w:t xml:space="preserve">perles</w:t>
       </w:r>
       <w:r>
         <w:rPr>
@@ -394,10 +1621,78 @@
       </w:r>
       <w:r>
         <w:rPr>
-          <w:color w:val="000000"/>
-          <w:rtl w:val="0"/>
-        </w:rPr>
-        <w:t xml:space="preserve"> pource quelle est plus forte &amp;</w:t>
+          <w:rFonts w:ascii="Courier New" w:cs="Courier New" w:eastAsia="Courier New" w:hAnsi="Courier New"/>
+          <w:color w:val="7f6000"/>
+          <w:sz w:val="18"/>
+          <w:szCs w:val="18"/>
+          <w:rtl w:val="0"/>
+        </w:rPr>
+        <w:t xml:space="preserve">&lt;/head&gt;</w:t>
+      </w:r>
+      <w:r>
+        <w:rPr>
+          <w:rtl w:val="0"/>
+        </w:rPr>
+      </w:r>
+    </w:p>
+    <w:p>
+      <w:pPr>
+        <w:keepNext w:val="0"/>
+        <w:keepLines w:val="0"/>
+        <w:widowControl w:val="0"/>
+        <w:pBdr>
+          <w:top w:space="0" w:sz="0" w:val="nil"/>
+          <w:left w:space="0" w:sz="0" w:val="nil"/>
+          <w:bottom w:space="0" w:sz="0" w:val="nil"/>
+          <w:right w:space="0" w:sz="0" w:val="nil"/>
+          <w:between w:space="0" w:sz="0" w:val="nil"/>
+        </w:pBdr>
+        <w:shd w:fill="auto" w:val="clear"/>
+        <w:contextualSpacing w:val="0"/>
+        <w:rPr>
+          <w:color w:val="000000"/>
+        </w:rPr>
+      </w:pPr>
+      <w:r>
+        <w:rPr>
+          <w:rtl w:val="0"/>
+        </w:rPr>
+      </w:r>
+    </w:p>
+    <w:p>
+      <w:pPr>
+        <w:keepNext w:val="0"/>
+        <w:keepLines w:val="0"/>
+        <w:widowControl w:val="0"/>
+        <w:pBdr>
+          <w:top w:space="0" w:sz="0" w:val="nil"/>
+          <w:left w:space="0" w:sz="0" w:val="nil"/>
+          <w:bottom w:space="0" w:sz="0" w:val="nil"/>
+          <w:right w:space="0" w:sz="0" w:val="nil"/>
+          <w:between w:space="0" w:sz="0" w:val="nil"/>
+        </w:pBdr>
+        <w:shd w:fill="auto" w:val="clear"/>
+        <w:contextualSpacing w:val="0"/>
+        <w:rPr>
+          <w:color w:val="000000"/>
+        </w:rPr>
+      </w:pPr>
+      <w:r>
+        <w:rPr>
+          <w:rFonts w:ascii="Courier New" w:cs="Courier New" w:eastAsia="Courier New" w:hAnsi="Courier New"/>
+          <w:color w:val="7f6000"/>
+          <w:sz w:val="18"/>
+          <w:szCs w:val="18"/>
+          <w:rtl w:val="0"/>
+        </w:rPr>
+        <w:t xml:space="preserve">&lt;ab&gt;</w:t>
+      </w:r>
+      <w:r>
+        <w:rPr>
+          <w:color w:val="000000"/>
+          <w:rtl w:val="0"/>
+        </w:rPr>
+        <w:t xml:space="preserve">Quand elles ont este apliquees en broderie sur quelque</w:t>
       </w:r>
       <w:r>
         <w:rPr>
@@ -407,6 +1702,47 @@
           <w:szCs w:val="18"/>
           <w:rtl w:val="0"/>
         </w:rPr>
+        <w:t xml:space="preserve">&lt;lb/&gt;</w:t>
+      </w:r>
+      <w:r>
+        <w:rPr>
+          <w:rtl w:val="0"/>
+        </w:rPr>
+      </w:r>
+    </w:p>
+    <w:p>
+      <w:pPr>
+        <w:keepNext w:val="0"/>
+        <w:keepLines w:val="0"/>
+        <w:widowControl w:val="0"/>
+        <w:pBdr>
+          <w:top w:space="0" w:sz="0" w:val="nil"/>
+          <w:left w:space="0" w:sz="0" w:val="nil"/>
+          <w:bottom w:space="0" w:sz="0" w:val="nil"/>
+          <w:right w:space="0" w:sz="0" w:val="nil"/>
+          <w:between w:space="0" w:sz="0" w:val="nil"/>
+        </w:pBdr>
+        <w:shd w:fill="auto" w:val="clear"/>
+        <w:contextualSpacing w:val="0"/>
+        <w:rPr>
+          <w:color w:val="000000"/>
+        </w:rPr>
+      </w:pPr>
+      <w:r>
+        <w:rPr>
+          <w:color w:val="000000"/>
+          <w:rtl w:val="0"/>
+        </w:rPr>
+        <w:t xml:space="preserve">acoustrement elles sont grasses &amp;</w:t>
+      </w:r>
+      <w:r>
+        <w:rPr>
+          <w:rFonts w:ascii="Courier New" w:cs="Courier New" w:eastAsia="Courier New" w:hAnsi="Courier New"/>
+          <w:color w:val="a9a9a9"/>
+          <w:sz w:val="18"/>
+          <w:szCs w:val="18"/>
+          <w:rtl w:val="0"/>
+        </w:rPr>
         <w:t xml:space="preserve">amp;</w:t>
       </w:r>
       <w:r>
@@ -414,42 +1750,8 @@
           <w:color w:val="000000"/>
           <w:rtl w:val="0"/>
         </w:rPr>
-        <w:t xml:space="preserve"> rejecte la</w:t>
-      </w:r>
-      <w:r>
-        <w:rPr>
-          <w:rFonts w:ascii="Courier New" w:cs="Courier New" w:eastAsia="Courier New" w:hAnsi="Courier New"/>
-          <w:color w:val="a9a9a9"/>
-          <w:sz w:val="18"/>
-          <w:szCs w:val="18"/>
-          <w:rtl w:val="0"/>
-        </w:rPr>
-        <w:t xml:space="preserve">&lt;lb/&gt;</w:t>
-      </w:r>
-      <w:r>
-        <w:rPr>
-          <w:rtl w:val="0"/>
-        </w:rPr>
-      </w:r>
-    </w:p>
-    <w:p>
-      <w:pPr>
-        <w:keepNext w:val="0"/>
-        <w:keepLines w:val="0"/>
-        <w:widowControl w:val="0"/>
-        <w:pBdr>
-          <w:top w:space="0" w:sz="0" w:val="nil"/>
-          <w:left w:space="0" w:sz="0" w:val="nil"/>
-          <w:bottom w:space="0" w:sz="0" w:val="nil"/>
-          <w:right w:space="0" w:sz="0" w:val="nil"/>
-          <w:between w:space="0" w:sz="0" w:val="nil"/>
-        </w:pBdr>
-        <w:shd w:fill="auto" w:val="clear"/>
-        <w:contextualSpacing w:val="0"/>
-        <w:rPr>
-          <w:color w:val="000000"/>
-        </w:rPr>
-      </w:pPr>
+        <w:t xml:space="preserve"> se nettoyent en </w:t>
+      </w:r>
       <w:r>
         <w:rPr>
           <w:rFonts w:ascii="Courier New" w:cs="Courier New" w:eastAsia="Courier New" w:hAnsi="Courier New"/>
@@ -465,7 +1767,7 @@
           <w:color w:val="000000"/>
           <w:rtl w:val="0"/>
         </w:rPr>
-        <w:t xml:space="preserve">farine</w:t>
+        <w:t xml:space="preserve">eau de savon</w:t>
       </w:r>
       <w:r>
         <w:rPr>
@@ -479,57 +1781,6 @@
       </w:r>
       <w:r>
         <w:rPr>
-          <w:color w:val="000000"/>
-          <w:rtl w:val="0"/>
-        </w:rPr>
-        <w:t xml:space="preserve"> comme le </w:t>
-      </w:r>
-      <w:r>
-        <w:rPr>
-          <w:rFonts w:ascii="Courier New" w:cs="Courier New" w:eastAsia="Courier New" w:hAnsi="Courier New"/>
-          <w:color w:val="0000ff"/>
-          <w:sz w:val="18"/>
-          <w:szCs w:val="18"/>
-          <w:rtl w:val="0"/>
-        </w:rPr>
-        <w:t xml:space="preserve">&lt;m&gt;</w:t>
-      </w:r>
-      <w:r>
-        <w:rPr>
-          <w:color w:val="000000"/>
-          <w:rtl w:val="0"/>
-        </w:rPr>
-        <w:t xml:space="preserve">poil de </w:t>
-      </w:r>
-      <w:r>
-        <w:rPr>
-          <w:rFonts w:ascii="Courier New" w:cs="Courier New" w:eastAsia="Courier New" w:hAnsi="Courier New"/>
-          <w:color w:val="0000ff"/>
-          <w:sz w:val="18"/>
-          <w:szCs w:val="18"/>
-          <w:rtl w:val="0"/>
-        </w:rPr>
-        <w:t xml:space="preserve">&lt;al&gt;</w:t>
-      </w:r>
-      <w:r>
-        <w:rPr>
-          <w:color w:val="000000"/>
-          <w:rtl w:val="0"/>
-        </w:rPr>
-        <w:t xml:space="preserve">cheval</w:t>
-      </w:r>
-      <w:r>
-        <w:rPr>
-          <w:rFonts w:ascii="Courier New" w:cs="Courier New" w:eastAsia="Courier New" w:hAnsi="Courier New"/>
-          <w:color w:val="0000ff"/>
-          <w:sz w:val="18"/>
-          <w:szCs w:val="18"/>
-          <w:rtl w:val="0"/>
-        </w:rPr>
-        <w:t xml:space="preserve">&lt;/al&gt;&lt;/m&gt;</w:t>
-      </w:r>
-      <w:r>
-        <w:rPr>
           <w:rtl w:val="0"/>
         </w:rPr>
       </w:r>
@@ -686,1326 +1937,7 @@
           <w:szCs w:val="18"/>
           <w:rtl w:val="0"/>
         </w:rPr>
-        <w:t xml:space="preserve">&lt;id&gt;</w:t>
-      </w:r>
-      <w:r>
-        <w:rPr>
-          <w:color w:val="000000"/>
-          <w:rtl w:val="0"/>
-        </w:rPr>
-        <w:t xml:space="preserve">p013v_1</w:t>
-      </w:r>
-      <w:r>
-        <w:rPr>
-          <w:rFonts w:ascii="Courier New" w:cs="Courier New" w:eastAsia="Courier New" w:hAnsi="Courier New"/>
-          <w:color w:val="7f6000"/>
-          <w:sz w:val="18"/>
-          <w:szCs w:val="18"/>
-          <w:rtl w:val="0"/>
-        </w:rPr>
-        <w:t xml:space="preserve">&lt;/id&gt;</w:t>
-      </w:r>
-      <w:r>
-        <w:rPr>
-          <w:rtl w:val="0"/>
-        </w:rPr>
-      </w:r>
-    </w:p>
-    <w:p>
-      <w:pPr>
-        <w:keepNext w:val="0"/>
-        <w:keepLines w:val="0"/>
-        <w:widowControl w:val="0"/>
-        <w:pBdr>
-          <w:top w:space="0" w:sz="0" w:val="nil"/>
-          <w:left w:space="0" w:sz="0" w:val="nil"/>
-          <w:bottom w:space="0" w:sz="0" w:val="nil"/>
-          <w:right w:space="0" w:sz="0" w:val="nil"/>
-          <w:between w:space="0" w:sz="0" w:val="nil"/>
-        </w:pBdr>
-        <w:shd w:fill="auto" w:val="clear"/>
-        <w:contextualSpacing w:val="0"/>
-        <w:rPr>
-          <w:rFonts w:ascii="Courier New" w:cs="Courier New" w:eastAsia="Courier New" w:hAnsi="Courier New"/>
-          <w:color w:val="a9a9a9"/>
-          <w:sz w:val="18"/>
-          <w:szCs w:val="18"/>
-        </w:rPr>
-      </w:pPr>
-      <w:r>
-        <w:rPr>
-          <w:rFonts w:ascii="Courier New" w:cs="Courier New" w:eastAsia="Courier New" w:hAnsi="Courier New"/>
-          <w:color w:val="7f6000"/>
-          <w:sz w:val="18"/>
-          <w:szCs w:val="18"/>
-          <w:rtl w:val="0"/>
-        </w:rPr>
-        <w:t xml:space="preserve">&lt;head&gt;</w:t>
-      </w:r>
-      <w:r>
-        <w:rPr>
-          <w:color w:val="000000"/>
-          <w:rtl w:val="0"/>
-        </w:rPr>
-        <w:t xml:space="preserve">Pour cognoistre la bonne</w:t>
-      </w:r>
-      <w:r>
-        <w:rPr>
-          <w:rFonts w:ascii="Courier New" w:cs="Courier New" w:eastAsia="Courier New" w:hAnsi="Courier New"/>
-          <w:color w:val="a9a9a9"/>
-          <w:sz w:val="18"/>
-          <w:szCs w:val="18"/>
-          <w:rtl w:val="0"/>
-        </w:rPr>
-        <w:t xml:space="preserve">&lt;lb/&gt;</w:t>
-      </w:r>
-    </w:p>
-    <w:p>
-      <w:pPr>
-        <w:keepNext w:val="0"/>
-        <w:keepLines w:val="0"/>
-        <w:widowControl w:val="0"/>
-        <w:pBdr>
-          <w:top w:space="0" w:sz="0" w:val="nil"/>
-          <w:left w:space="0" w:sz="0" w:val="nil"/>
-          <w:bottom w:space="0" w:sz="0" w:val="nil"/>
-          <w:right w:space="0" w:sz="0" w:val="nil"/>
-          <w:between w:space="0" w:sz="0" w:val="nil"/>
-        </w:pBdr>
-        <w:shd w:fill="auto" w:val="clear"/>
-        <w:contextualSpacing w:val="0"/>
-        <w:rPr>
-          <w:color w:val="000000"/>
-        </w:rPr>
-      </w:pPr>
-      <w:r>
-        <w:rPr>
-          <w:rFonts w:ascii="Courier New" w:cs="Courier New" w:eastAsia="Courier New" w:hAnsi="Courier New"/>
-          <w:color w:val="0000ff"/>
-          <w:sz w:val="18"/>
-          <w:szCs w:val="18"/>
-          <w:rtl w:val="0"/>
-        </w:rPr>
-        <w:t xml:space="preserve">&lt;m&gt;</w:t>
-      </w:r>
-      <w:r>
-        <w:rPr>
-          <w:color w:val="000000"/>
-          <w:rtl w:val="0"/>
-        </w:rPr>
-        <w:t xml:space="preserve">cendree dazur</w:t>
-      </w:r>
-      <w:r>
-        <w:rPr>
-          <w:rFonts w:ascii="Courier New" w:cs="Courier New" w:eastAsia="Courier New" w:hAnsi="Courier New"/>
-          <w:color w:val="0000ff"/>
-          <w:sz w:val="18"/>
-          <w:szCs w:val="18"/>
-          <w:rtl w:val="0"/>
-        </w:rPr>
-        <w:t xml:space="preserve">&lt;/m&gt;</w:t>
-      </w:r>
-      <w:r>
-        <w:rPr>
-          <w:color w:val="000000"/>
-          <w:rtl w:val="0"/>
-        </w:rPr>
-        <w:t xml:space="preserve"> a </w:t>
-      </w:r>
-      <w:r>
-        <w:rPr>
-          <w:rFonts w:ascii="Courier New" w:cs="Courier New" w:eastAsia="Courier New" w:hAnsi="Courier New"/>
-          <w:color w:val="0000ff"/>
-          <w:sz w:val="18"/>
-          <w:szCs w:val="18"/>
-          <w:rtl w:val="0"/>
-        </w:rPr>
-        <w:t xml:space="preserve">&lt;m&gt;</w:t>
-      </w:r>
-      <w:r>
-        <w:rPr>
-          <w:color w:val="000000"/>
-          <w:rtl w:val="0"/>
-        </w:rPr>
-        <w:t xml:space="preserve">huile</w:t>
-      </w:r>
-      <w:r>
-        <w:rPr>
-          <w:rFonts w:ascii="Courier New" w:cs="Courier New" w:eastAsia="Courier New" w:hAnsi="Courier New"/>
-          <w:color w:val="0000ff"/>
-          <w:sz w:val="18"/>
-          <w:szCs w:val="18"/>
-          <w:rtl w:val="0"/>
-        </w:rPr>
-        <w:t xml:space="preserve">&lt;/m&gt;</w:t>
-      </w:r>
-      <w:r>
-        <w:rPr>
-          <w:rFonts w:ascii="Courier New" w:cs="Courier New" w:eastAsia="Courier New" w:hAnsi="Courier New"/>
-          <w:color w:val="7f6000"/>
-          <w:sz w:val="18"/>
-          <w:szCs w:val="18"/>
-          <w:rtl w:val="0"/>
-        </w:rPr>
-        <w:t xml:space="preserve">&lt;/head&gt;</w:t>
-      </w:r>
-      <w:r>
-        <w:rPr>
-          <w:rtl w:val="0"/>
-        </w:rPr>
-      </w:r>
-    </w:p>
-    <w:p>
-      <w:pPr>
-        <w:keepNext w:val="0"/>
-        <w:keepLines w:val="0"/>
-        <w:widowControl w:val="0"/>
-        <w:pBdr>
-          <w:top w:space="0" w:sz="0" w:val="nil"/>
-          <w:left w:space="0" w:sz="0" w:val="nil"/>
-          <w:bottom w:space="0" w:sz="0" w:val="nil"/>
-          <w:right w:space="0" w:sz="0" w:val="nil"/>
-          <w:between w:space="0" w:sz="0" w:val="nil"/>
-        </w:pBdr>
-        <w:shd w:fill="auto" w:val="clear"/>
-        <w:contextualSpacing w:val="0"/>
-        <w:rPr>
-          <w:color w:val="000000"/>
-        </w:rPr>
-      </w:pPr>
-      <w:r>
-        <w:rPr>
-          <w:rtl w:val="0"/>
-        </w:rPr>
-      </w:r>
-    </w:p>
-    <w:p>
-      <w:pPr>
-        <w:keepNext w:val="0"/>
-        <w:keepLines w:val="0"/>
-        <w:widowControl w:val="0"/>
-        <w:pBdr>
-          <w:top w:space="0" w:sz="0" w:val="nil"/>
-          <w:left w:space="0" w:sz="0" w:val="nil"/>
-          <w:bottom w:space="0" w:sz="0" w:val="nil"/>
-          <w:right w:space="0" w:sz="0" w:val="nil"/>
-          <w:between w:space="0" w:sz="0" w:val="nil"/>
-        </w:pBdr>
-        <w:shd w:fill="auto" w:val="clear"/>
-        <w:contextualSpacing w:val="0"/>
-        <w:rPr>
-          <w:color w:val="000000"/>
-        </w:rPr>
-      </w:pPr>
-      <w:r>
-        <w:rPr>
-          <w:rFonts w:ascii="Courier New" w:cs="Courier New" w:eastAsia="Courier New" w:hAnsi="Courier New"/>
-          <w:color w:val="7f6000"/>
-          <w:sz w:val="18"/>
-          <w:szCs w:val="18"/>
-          <w:rtl w:val="0"/>
-        </w:rPr>
-        <w:t xml:space="preserve">&lt;ab&gt;</w:t>
-      </w:r>
-      <w:r>
-        <w:rPr>
-          <w:color w:val="000000"/>
-          <w:rtl w:val="0"/>
-        </w:rPr>
-        <w:t xml:space="preserve">Celle qui samoncelle en pettites </w:t>
-      </w:r>
-      <w:r>
-        <w:rPr>
-          <w:color w:val="000000"/>
-          <w:rtl w:val="0"/>
-        </w:rPr>
-        <w:t xml:space="preserve">mottes </w:t>
-      </w:r>
-      <w:r>
-        <w:rPr>
-          <w:color w:val="000000"/>
-          <w:rtl w:val="0"/>
-        </w:rPr>
-        <w:t xml:space="preserve">et est grumeleuse</w:t>
-      </w:r>
-      <w:r>
-        <w:rPr>
-          <w:rFonts w:ascii="Courier New" w:cs="Courier New" w:eastAsia="Courier New" w:hAnsi="Courier New"/>
-          <w:color w:val="a9a9a9"/>
-          <w:sz w:val="18"/>
-          <w:szCs w:val="18"/>
-          <w:rtl w:val="0"/>
-        </w:rPr>
-        <w:t xml:space="preserve">&lt;lb/&gt;</w:t>
-      </w:r>
-      <w:r>
-        <w:rPr>
-          <w:rtl w:val="0"/>
-        </w:rPr>
-      </w:r>
-    </w:p>
-    <w:p>
-      <w:pPr>
-        <w:keepNext w:val="0"/>
-        <w:keepLines w:val="0"/>
-        <w:widowControl w:val="0"/>
-        <w:pBdr>
-          <w:top w:space="0" w:sz="0" w:val="nil"/>
-          <w:left w:space="0" w:sz="0" w:val="nil"/>
-          <w:bottom w:space="0" w:sz="0" w:val="nil"/>
-          <w:right w:space="0" w:sz="0" w:val="nil"/>
-          <w:between w:space="0" w:sz="0" w:val="nil"/>
-        </w:pBdr>
-        <w:shd w:fill="auto" w:val="clear"/>
-        <w:contextualSpacing w:val="0"/>
-        <w:rPr>
-          <w:color w:val="000000"/>
-        </w:rPr>
-      </w:pPr>
-      <w:r>
-        <w:rPr>
-          <w:color w:val="000000"/>
-          <w:rtl w:val="0"/>
-        </w:rPr>
-        <w:t xml:space="preserve">est la meilleure car elle est plus subtille celle qui est aussy fort</w:t>
-      </w:r>
-      <w:r>
-        <w:rPr>
-          <w:rFonts w:ascii="Courier New" w:cs="Courier New" w:eastAsia="Courier New" w:hAnsi="Courier New"/>
-          <w:color w:val="a9a9a9"/>
-          <w:sz w:val="18"/>
-          <w:szCs w:val="18"/>
-          <w:rtl w:val="0"/>
-        </w:rPr>
-        <w:t xml:space="preserve">&lt;lb/&gt;</w:t>
-      </w:r>
-      <w:r>
-        <w:rPr>
-          <w:rtl w:val="0"/>
-        </w:rPr>
-      </w:r>
-    </w:p>
-    <w:p>
-      <w:pPr>
-        <w:keepNext w:val="0"/>
-        <w:keepLines w:val="0"/>
-        <w:widowControl w:val="0"/>
-        <w:pBdr>
-          <w:top w:space="0" w:sz="0" w:val="nil"/>
-          <w:left w:space="0" w:sz="0" w:val="nil"/>
-          <w:bottom w:space="0" w:sz="0" w:val="nil"/>
-          <w:right w:space="0" w:sz="0" w:val="nil"/>
-          <w:between w:space="0" w:sz="0" w:val="nil"/>
-        </w:pBdr>
-        <w:shd w:fill="auto" w:val="clear"/>
-        <w:contextualSpacing w:val="0"/>
-        <w:rPr>
-          <w:color w:val="000000"/>
-        </w:rPr>
-      </w:pPr>
-      <w:r>
-        <w:rPr>
-          <w:color w:val="000000"/>
-          <w:rtl w:val="0"/>
-        </w:rPr>
-        <w:t xml:space="preserve">palle de couleur pour ceque l</w:t>
-      </w:r>
-      <w:r>
-        <w:rPr>
-          <w:rFonts w:ascii="Courier New" w:cs="Courier New" w:eastAsia="Courier New" w:hAnsi="Courier New"/>
-          <w:color w:val="0000ff"/>
-          <w:sz w:val="18"/>
-          <w:szCs w:val="18"/>
-          <w:rtl w:val="0"/>
-        </w:rPr>
-        <w:t xml:space="preserve">&lt;m&gt;</w:t>
-      </w:r>
-      <w:r>
-        <w:rPr>
-          <w:color w:val="000000"/>
-          <w:rtl w:val="0"/>
-        </w:rPr>
-        <w:t xml:space="preserve">huile</w:t>
-      </w:r>
-      <w:r>
-        <w:rPr>
-          <w:rFonts w:ascii="Courier New" w:cs="Courier New" w:eastAsia="Courier New" w:hAnsi="Courier New"/>
-          <w:color w:val="0000ff"/>
-          <w:sz w:val="18"/>
-          <w:szCs w:val="18"/>
-          <w:rtl w:val="0"/>
-        </w:rPr>
-        <w:t xml:space="preserve">&lt;/m&gt;</w:t>
-      </w:r>
-      <w:r>
-        <w:rPr>
-          <w:color w:val="000000"/>
-          <w:rtl w:val="0"/>
-        </w:rPr>
-        <w:t xml:space="preserve"> lobscurcist Quelques</w:t>
-      </w:r>
-      <w:r>
-        <w:rPr>
-          <w:rFonts w:ascii="Courier New" w:cs="Courier New" w:eastAsia="Courier New" w:hAnsi="Courier New"/>
-          <w:color w:val="a9a9a9"/>
-          <w:sz w:val="18"/>
-          <w:szCs w:val="18"/>
-          <w:rtl w:val="0"/>
-        </w:rPr>
-        <w:t xml:space="preserve">&lt;lb/&gt;</w:t>
-      </w:r>
-      <w:r>
-        <w:rPr>
-          <w:rtl w:val="0"/>
-        </w:rPr>
-      </w:r>
-    </w:p>
-    <w:p>
-      <w:pPr>
-        <w:keepNext w:val="0"/>
-        <w:keepLines w:val="0"/>
-        <w:widowControl w:val="0"/>
-        <w:pBdr>
-          <w:top w:space="0" w:sz="0" w:val="nil"/>
-          <w:left w:space="0" w:sz="0" w:val="nil"/>
-          <w:bottom w:space="0" w:sz="0" w:val="nil"/>
-          <w:right w:space="0" w:sz="0" w:val="nil"/>
-          <w:between w:space="0" w:sz="0" w:val="nil"/>
-        </w:pBdr>
-        <w:shd w:fill="auto" w:val="clear"/>
-        <w:contextualSpacing w:val="0"/>
-        <w:rPr>
-          <w:color w:val="000000"/>
-        </w:rPr>
-      </w:pPr>
-      <w:r>
-        <w:rPr>
-          <w:rFonts w:ascii="Courier New" w:cs="Courier New" w:eastAsia="Courier New" w:hAnsi="Courier New"/>
-          <w:color w:val="0000ff"/>
-          <w:sz w:val="18"/>
-          <w:szCs w:val="18"/>
-          <w:rtl w:val="0"/>
-        </w:rPr>
-        <w:t xml:space="preserve">&lt;pro&gt;</w:t>
-      </w:r>
-      <w:r>
-        <w:rPr>
-          <w:color w:val="000000"/>
-          <w:rtl w:val="0"/>
-        </w:rPr>
-        <w:t xml:space="preserve">sophistiqueurs</w:t>
-      </w:r>
-      <w:r>
-        <w:rPr>
-          <w:rFonts w:ascii="Courier New" w:cs="Courier New" w:eastAsia="Courier New" w:hAnsi="Courier New"/>
-          <w:color w:val="0000ff"/>
-          <w:sz w:val="18"/>
-          <w:szCs w:val="18"/>
-          <w:rtl w:val="0"/>
-        </w:rPr>
-        <w:t xml:space="preserve">&lt;/pro&gt;</w:t>
-      </w:r>
-      <w:r>
-        <w:rPr>
-          <w:color w:val="000000"/>
-          <w:rtl w:val="0"/>
-        </w:rPr>
-        <w:t xml:space="preserve"> les meslent Mays tu cognoistras cela si</w:t>
-      </w:r>
-      <w:r>
-        <w:rPr>
-          <w:rFonts w:ascii="Courier New" w:cs="Courier New" w:eastAsia="Courier New" w:hAnsi="Courier New"/>
-          <w:color w:val="a9a9a9"/>
-          <w:sz w:val="18"/>
-          <w:szCs w:val="18"/>
-          <w:rtl w:val="0"/>
-        </w:rPr>
-        <w:t xml:space="preserve">&lt;lb/&gt;</w:t>
-      </w:r>
-      <w:r>
-        <w:rPr>
-          <w:rtl w:val="0"/>
-        </w:rPr>
-      </w:r>
-    </w:p>
-    <w:p>
-      <w:pPr>
-        <w:keepNext w:val="0"/>
-        <w:keepLines w:val="0"/>
-        <w:widowControl w:val="0"/>
-        <w:pBdr>
-          <w:top w:space="0" w:sz="0" w:val="nil"/>
-          <w:left w:space="0" w:sz="0" w:val="nil"/>
-          <w:bottom w:space="0" w:sz="0" w:val="nil"/>
-          <w:right w:space="0" w:sz="0" w:val="nil"/>
-          <w:between w:space="0" w:sz="0" w:val="nil"/>
-        </w:pBdr>
-        <w:shd w:fill="auto" w:val="clear"/>
-        <w:contextualSpacing w:val="0"/>
-        <w:rPr>
-          <w:color w:val="000000"/>
-        </w:rPr>
-      </w:pPr>
-      <w:r>
-        <w:rPr>
-          <w:color w:val="000000"/>
-          <w:rtl w:val="0"/>
-        </w:rPr>
-        <w:t xml:space="preserve">tu en verses sur un </w:t>
-      </w:r>
-      <w:r>
-        <w:rPr>
-          <w:rFonts w:ascii="Courier New" w:cs="Courier New" w:eastAsia="Courier New" w:hAnsi="Courier New"/>
-          <w:color w:val="0000ff"/>
-          <w:sz w:val="18"/>
-          <w:szCs w:val="18"/>
-          <w:rtl w:val="0"/>
-        </w:rPr>
-        <w:t xml:space="preserve">&lt;m&gt;</w:t>
-      </w:r>
-      <w:r>
-        <w:rPr>
-          <w:color w:val="000000"/>
-          <w:rtl w:val="0"/>
-        </w:rPr>
-        <w:t xml:space="preserve">papier</w:t>
-      </w:r>
-      <w:r>
-        <w:rPr>
-          <w:rFonts w:ascii="Courier New" w:cs="Courier New" w:eastAsia="Courier New" w:hAnsi="Courier New"/>
-          <w:color w:val="0000ff"/>
-          <w:sz w:val="18"/>
-          <w:szCs w:val="18"/>
-          <w:rtl w:val="0"/>
-        </w:rPr>
-        <w:t xml:space="preserve">&lt;/m&gt;</w:t>
-      </w:r>
-      <w:r>
-        <w:rPr>
-          <w:color w:val="000000"/>
-          <w:rtl w:val="0"/>
-        </w:rPr>
-        <w:t xml:space="preserve"> &amp;</w:t>
-      </w:r>
-      <w:r>
-        <w:rPr>
-          <w:rFonts w:ascii="Courier New" w:cs="Courier New" w:eastAsia="Courier New" w:hAnsi="Courier New"/>
-          <w:color w:val="a9a9a9"/>
-          <w:sz w:val="18"/>
-          <w:szCs w:val="18"/>
-          <w:rtl w:val="0"/>
-        </w:rPr>
-        <w:t xml:space="preserve">amp;</w:t>
-      </w:r>
-      <w:r>
-        <w:rPr>
-          <w:color w:val="000000"/>
-          <w:rtl w:val="0"/>
-        </w:rPr>
-        <w:t xml:space="preserve"> la</w:t>
-      </w:r>
-      <w:r>
-        <w:rPr>
-          <w:rtl w:val="0"/>
-        </w:rPr>
-        <w:t xml:space="preserve"> </w:t>
-      </w:r>
-      <w:r>
-        <w:rPr>
-          <w:color w:val="000000"/>
-          <w:rtl w:val="0"/>
-        </w:rPr>
-        <w:t xml:space="preserve">caches</w:t>
-      </w:r>
-      <w:r>
-        <w:rPr>
-          <w:color w:val="000000"/>
-          <w:rtl w:val="0"/>
-        </w:rPr>
-        <w:t xml:space="preserve"> &amp;</w:t>
-      </w:r>
-      <w:r>
-        <w:rPr>
-          <w:rFonts w:ascii="Courier New" w:cs="Courier New" w:eastAsia="Courier New" w:hAnsi="Courier New"/>
-          <w:color w:val="a9a9a9"/>
-          <w:sz w:val="18"/>
-          <w:szCs w:val="18"/>
-          <w:rtl w:val="0"/>
-        </w:rPr>
-        <w:t xml:space="preserve">amp;</w:t>
-      </w:r>
-      <w:r>
-        <w:rPr>
-          <w:color w:val="000000"/>
-          <w:rtl w:val="0"/>
-        </w:rPr>
-        <w:t xml:space="preserve"> lestens avecq le</w:t>
-      </w:r>
-      <w:r>
-        <w:rPr>
-          <w:rFonts w:ascii="Courier New" w:cs="Courier New" w:eastAsia="Courier New" w:hAnsi="Courier New"/>
-          <w:color w:val="a9a9a9"/>
-          <w:sz w:val="18"/>
-          <w:szCs w:val="18"/>
-          <w:rtl w:val="0"/>
-        </w:rPr>
-        <w:t xml:space="preserve">&lt;lb/&gt;</w:t>
-      </w:r>
-      <w:r>
-        <w:rPr>
-          <w:rtl w:val="0"/>
-        </w:rPr>
-      </w:r>
-    </w:p>
-    <w:p>
-      <w:pPr>
-        <w:keepNext w:val="0"/>
-        <w:keepLines w:val="0"/>
-        <w:widowControl w:val="0"/>
-        <w:pBdr>
-          <w:top w:space="0" w:sz="0" w:val="nil"/>
-          <w:left w:space="0" w:sz="0" w:val="nil"/>
-          <w:bottom w:space="0" w:sz="0" w:val="nil"/>
-          <w:right w:space="0" w:sz="0" w:val="nil"/>
-          <w:between w:space="0" w:sz="0" w:val="nil"/>
-        </w:pBdr>
-        <w:shd w:fill="auto" w:val="clear"/>
-        <w:contextualSpacing w:val="0"/>
-        <w:rPr>
-          <w:color w:val="000000"/>
-        </w:rPr>
-      </w:pPr>
-      <w:r>
-        <w:rPr>
-          <w:rFonts w:ascii="Courier New" w:cs="Courier New" w:eastAsia="Courier New" w:hAnsi="Courier New"/>
-          <w:color w:val="0000ff"/>
-          <w:sz w:val="18"/>
-          <w:szCs w:val="18"/>
-          <w:rtl w:val="0"/>
-        </w:rPr>
-        <w:t xml:space="preserve">&lt;tl&gt;&lt;bp&gt;</w:t>
-      </w:r>
-      <w:r>
-        <w:rPr>
-          <w:color w:val="000000"/>
-          <w:rtl w:val="0"/>
-        </w:rPr>
-        <w:t xml:space="preserve">doigt</w:t>
-      </w:r>
-      <w:r>
-        <w:rPr>
-          <w:rFonts w:ascii="Courier New" w:cs="Courier New" w:eastAsia="Courier New" w:hAnsi="Courier New"/>
-          <w:color w:val="0000ff"/>
-          <w:sz w:val="18"/>
-          <w:szCs w:val="18"/>
-          <w:rtl w:val="0"/>
-        </w:rPr>
-        <w:t xml:space="preserve">&lt;/bp&gt;&lt;/tl&gt;</w:t>
-      </w:r>
-      <w:r>
-        <w:rPr>
-          <w:color w:val="000000"/>
-          <w:rtl w:val="0"/>
-        </w:rPr>
-        <w:t xml:space="preserve"> pourceque si elle est meslee elle se trouvera diverse &amp;</w:t>
-      </w:r>
-      <w:r>
-        <w:rPr>
-          <w:rFonts w:ascii="Courier New" w:cs="Courier New" w:eastAsia="Courier New" w:hAnsi="Courier New"/>
-          <w:color w:val="a9a9a9"/>
-          <w:sz w:val="18"/>
-          <w:szCs w:val="18"/>
-          <w:rtl w:val="0"/>
-        </w:rPr>
-        <w:t xml:space="preserve">amp;&lt;lb/&gt;</w:t>
-      </w:r>
-      <w:r>
-        <w:rPr>
-          <w:rtl w:val="0"/>
-        </w:rPr>
-      </w:r>
-    </w:p>
-    <w:p>
-      <w:pPr>
-        <w:keepNext w:val="0"/>
-        <w:keepLines w:val="0"/>
-        <w:widowControl w:val="0"/>
-        <w:pBdr>
-          <w:top w:space="0" w:sz="0" w:val="nil"/>
-          <w:left w:space="0" w:sz="0" w:val="nil"/>
-          <w:bottom w:space="0" w:sz="0" w:val="nil"/>
-          <w:right w:space="0" w:sz="0" w:val="nil"/>
-          <w:between w:space="0" w:sz="0" w:val="nil"/>
-        </w:pBdr>
-        <w:shd w:fill="auto" w:val="clear"/>
-        <w:contextualSpacing w:val="0"/>
-        <w:rPr>
-          <w:color w:val="000000"/>
-        </w:rPr>
-      </w:pPr>
-      <w:r>
-        <w:rPr>
-          <w:color w:val="000000"/>
-          <w:rtl w:val="0"/>
-        </w:rPr>
-        <w:t xml:space="preserve">comme rayee dune palle &amp;</w:t>
-      </w:r>
-      <w:r>
-        <w:rPr>
-          <w:rFonts w:ascii="Courier New" w:cs="Courier New" w:eastAsia="Courier New" w:hAnsi="Courier New"/>
-          <w:color w:val="a9a9a9"/>
-          <w:sz w:val="18"/>
-          <w:szCs w:val="18"/>
-          <w:rtl w:val="0"/>
-        </w:rPr>
-        <w:t xml:space="preserve">amp;</w:t>
-      </w:r>
-      <w:r>
-        <w:rPr>
-          <w:color w:val="000000"/>
-          <w:rtl w:val="0"/>
-        </w:rPr>
-        <w:t xml:space="preserve"> dune plus obscure Mays si elle</w:t>
-      </w:r>
-      <w:r>
-        <w:rPr>
-          <w:rFonts w:ascii="Courier New" w:cs="Courier New" w:eastAsia="Courier New" w:hAnsi="Courier New"/>
-          <w:color w:val="a9a9a9"/>
-          <w:sz w:val="18"/>
-          <w:szCs w:val="18"/>
-          <w:rtl w:val="0"/>
-        </w:rPr>
-        <w:t xml:space="preserve">&lt;lb/&gt;</w:t>
-      </w:r>
-      <w:r>
-        <w:rPr>
-          <w:rtl w:val="0"/>
-        </w:rPr>
-      </w:r>
-    </w:p>
-    <w:p>
-      <w:pPr>
-        <w:keepNext w:val="0"/>
-        <w:keepLines w:val="0"/>
-        <w:widowControl w:val="0"/>
-        <w:pBdr>
-          <w:top w:space="0" w:sz="0" w:val="nil"/>
-          <w:left w:space="0" w:sz="0" w:val="nil"/>
-          <w:bottom w:space="0" w:sz="0" w:val="nil"/>
-          <w:right w:space="0" w:sz="0" w:val="nil"/>
-          <w:between w:space="0" w:sz="0" w:val="nil"/>
-        </w:pBdr>
-        <w:shd w:fill="auto" w:val="clear"/>
-        <w:contextualSpacing w:val="0"/>
-        <w:rPr>
-          <w:color w:val="000000"/>
-        </w:rPr>
-      </w:pPr>
-      <w:r>
-        <w:rPr>
-          <w:color w:val="000000"/>
-          <w:rtl w:val="0"/>
-        </w:rPr>
-        <w:t xml:space="preserve">est entiere elle sera unie &amp;</w:t>
-      </w:r>
-      <w:r>
-        <w:rPr>
-          <w:rFonts w:ascii="Courier New" w:cs="Courier New" w:eastAsia="Courier New" w:hAnsi="Courier New"/>
-          <w:color w:val="a9a9a9"/>
-          <w:sz w:val="18"/>
-          <w:szCs w:val="18"/>
-          <w:rtl w:val="0"/>
-        </w:rPr>
-        <w:t xml:space="preserve">amp;</w:t>
-      </w:r>
-      <w:r>
-        <w:rPr>
-          <w:color w:val="000000"/>
-          <w:rtl w:val="0"/>
-        </w:rPr>
-        <w:t xml:space="preserve"> dune couleur</w:t>
-      </w:r>
-      <w:r>
-        <w:rPr>
-          <w:rtl w:val="0"/>
-        </w:rPr>
-      </w:r>
-    </w:p>
-    <w:p>
-      <w:pPr>
-        <w:keepNext w:val="0"/>
-        <w:keepLines w:val="0"/>
-        <w:widowControl w:val="0"/>
-        <w:pBdr>
-          <w:top w:space="0" w:sz="0" w:val="nil"/>
-          <w:left w:space="0" w:sz="0" w:val="nil"/>
-          <w:bottom w:space="0" w:sz="0" w:val="nil"/>
-          <w:right w:space="0" w:sz="0" w:val="nil"/>
-          <w:between w:space="0" w:sz="0" w:val="nil"/>
-        </w:pBdr>
-        <w:shd w:fill="auto" w:val="clear"/>
-        <w:contextualSpacing w:val="0"/>
-        <w:rPr>
-          <w:color w:val="000000"/>
-        </w:rPr>
-      </w:pPr>
-      <w:r>
-        <w:rPr>
-          <w:rFonts w:ascii="Courier New" w:cs="Courier New" w:eastAsia="Courier New" w:hAnsi="Courier New"/>
-          <w:color w:val="7f6000"/>
-          <w:sz w:val="18"/>
-          <w:szCs w:val="18"/>
-          <w:rtl w:val="0"/>
-        </w:rPr>
-        <w:t xml:space="preserve">&lt;/ab&gt;</w:t>
-      </w:r>
-      <w:r>
-        <w:rPr>
-          <w:rtl w:val="0"/>
-        </w:rPr>
-      </w:r>
-    </w:p>
-    <w:p>
-      <w:pPr>
-        <w:keepNext w:val="0"/>
-        <w:keepLines w:val="0"/>
-        <w:widowControl w:val="0"/>
-        <w:pBdr>
-          <w:top w:space="0" w:sz="0" w:val="nil"/>
-          <w:left w:space="0" w:sz="0" w:val="nil"/>
-          <w:bottom w:space="0" w:sz="0" w:val="nil"/>
-          <w:right w:space="0" w:sz="0" w:val="nil"/>
-          <w:between w:space="0" w:sz="0" w:val="nil"/>
-        </w:pBdr>
-        <w:shd w:fill="auto" w:val="clear"/>
-        <w:contextualSpacing w:val="0"/>
-        <w:rPr>
-          <w:color w:val="000000"/>
-        </w:rPr>
-      </w:pPr>
-      <w:r>
-        <w:rPr>
-          <w:rFonts w:ascii="Courier New" w:cs="Courier New" w:eastAsia="Courier New" w:hAnsi="Courier New"/>
-          <w:color w:val="7f6000"/>
-          <w:sz w:val="18"/>
-          <w:szCs w:val="18"/>
-          <w:rtl w:val="0"/>
-        </w:rPr>
-        <w:t xml:space="preserve">&lt;/div&gt;</w:t>
-      </w:r>
-      <w:r>
-        <w:rPr>
-          <w:rtl w:val="0"/>
-        </w:rPr>
-      </w:r>
-    </w:p>
-    <w:p>
-      <w:pPr>
-        <w:keepNext w:val="0"/>
-        <w:keepLines w:val="0"/>
-        <w:widowControl w:val="0"/>
-        <w:pBdr>
-          <w:top w:space="0" w:sz="0" w:val="nil"/>
-          <w:left w:space="0" w:sz="0" w:val="nil"/>
-          <w:bottom w:space="0" w:sz="0" w:val="nil"/>
-          <w:right w:space="0" w:sz="0" w:val="nil"/>
-          <w:between w:space="0" w:sz="0" w:val="nil"/>
-        </w:pBdr>
-        <w:shd w:fill="auto" w:val="clear"/>
-        <w:contextualSpacing w:val="0"/>
-        <w:rPr>
-          <w:color w:val="000000"/>
-        </w:rPr>
-      </w:pPr>
-      <w:r>
-        <w:rPr>
-          <w:rtl w:val="0"/>
-        </w:rPr>
-      </w:r>
-    </w:p>
-    <w:p>
-      <w:pPr>
-        <w:keepNext w:val="0"/>
-        <w:keepLines w:val="0"/>
-        <w:widowControl w:val="0"/>
-        <w:pBdr>
-          <w:top w:space="0" w:sz="0" w:val="nil"/>
-          <w:left w:space="0" w:sz="0" w:val="nil"/>
-          <w:bottom w:space="0" w:sz="0" w:val="nil"/>
-          <w:right w:space="0" w:sz="0" w:val="nil"/>
-          <w:between w:space="0" w:sz="0" w:val="nil"/>
-        </w:pBdr>
-        <w:shd w:fill="auto" w:val="clear"/>
-        <w:contextualSpacing w:val="0"/>
-        <w:rPr>
-          <w:color w:val="000000"/>
-        </w:rPr>
-      </w:pPr>
-      <w:r>
-        <w:rPr>
-          <w:rFonts w:ascii="Courier New" w:cs="Courier New" w:eastAsia="Courier New" w:hAnsi="Courier New"/>
-          <w:color w:val="7f6000"/>
-          <w:sz w:val="18"/>
-          <w:szCs w:val="18"/>
-          <w:rtl w:val="0"/>
-        </w:rPr>
-        <w:t xml:space="preserve">&lt;div&gt;</w:t>
-      </w:r>
-      <w:r>
-        <w:rPr>
-          <w:rtl w:val="0"/>
-        </w:rPr>
-      </w:r>
-    </w:p>
-    <w:p>
-      <w:pPr>
-        <w:keepNext w:val="0"/>
-        <w:keepLines w:val="0"/>
-        <w:widowControl w:val="0"/>
-        <w:pBdr>
-          <w:top w:space="0" w:sz="0" w:val="nil"/>
-          <w:left w:space="0" w:sz="0" w:val="nil"/>
-          <w:bottom w:space="0" w:sz="0" w:val="nil"/>
-          <w:right w:space="0" w:sz="0" w:val="nil"/>
-          <w:between w:space="0" w:sz="0" w:val="nil"/>
-        </w:pBdr>
-        <w:shd w:fill="auto" w:val="clear"/>
-        <w:contextualSpacing w:val="0"/>
-        <w:rPr>
-          <w:color w:val="000000"/>
-        </w:rPr>
-      </w:pPr>
-      <w:r>
-        <w:rPr>
-          <w:rFonts w:ascii="Courier New" w:cs="Courier New" w:eastAsia="Courier New" w:hAnsi="Courier New"/>
-          <w:color w:val="7f6000"/>
-          <w:sz w:val="18"/>
-          <w:szCs w:val="18"/>
-          <w:rtl w:val="0"/>
-        </w:rPr>
-        <w:t xml:space="preserve">&lt;id&gt;</w:t>
-      </w:r>
-      <w:r>
-        <w:rPr>
-          <w:color w:val="000000"/>
-          <w:rtl w:val="0"/>
-        </w:rPr>
-        <w:t xml:space="preserve">p013v_2</w:t>
-      </w:r>
-      <w:r>
-        <w:rPr>
-          <w:rFonts w:ascii="Courier New" w:cs="Courier New" w:eastAsia="Courier New" w:hAnsi="Courier New"/>
-          <w:color w:val="7f6000"/>
-          <w:sz w:val="18"/>
-          <w:szCs w:val="18"/>
-          <w:rtl w:val="0"/>
-        </w:rPr>
-        <w:t xml:space="preserve">&lt;/id&gt;</w:t>
-      </w:r>
-      <w:r>
-        <w:rPr>
-          <w:rtl w:val="0"/>
-        </w:rPr>
-      </w:r>
-    </w:p>
-    <w:p>
-      <w:pPr>
-        <w:keepNext w:val="0"/>
-        <w:keepLines w:val="0"/>
-        <w:widowControl w:val="0"/>
-        <w:pBdr>
-          <w:top w:space="0" w:sz="0" w:val="nil"/>
-          <w:left w:space="0" w:sz="0" w:val="nil"/>
-          <w:bottom w:space="0" w:sz="0" w:val="nil"/>
-          <w:right w:space="0" w:sz="0" w:val="nil"/>
-          <w:between w:space="0" w:sz="0" w:val="nil"/>
-        </w:pBdr>
-        <w:shd w:fill="auto" w:val="clear"/>
-        <w:contextualSpacing w:val="0"/>
-        <w:rPr>
-          <w:color w:val="000000"/>
-        </w:rPr>
-      </w:pPr>
-      <w:r>
-        <w:rPr>
-          <w:rFonts w:ascii="Courier New" w:cs="Courier New" w:eastAsia="Courier New" w:hAnsi="Courier New"/>
-          <w:color w:val="7f6000"/>
-          <w:sz w:val="18"/>
-          <w:szCs w:val="18"/>
-          <w:rtl w:val="0"/>
-        </w:rPr>
-        <w:t xml:space="preserve">&lt;head&gt;</w:t>
-      </w:r>
-      <w:r>
-        <w:rPr>
-          <w:color w:val="000000"/>
-          <w:rtl w:val="0"/>
-        </w:rPr>
-        <w:t xml:space="preserve">Blanchiment de </w:t>
-      </w:r>
-      <w:r>
-        <w:rPr>
-          <w:rFonts w:ascii="Courier New" w:cs="Courier New" w:eastAsia="Courier New" w:hAnsi="Courier New"/>
-          <w:color w:val="0000ff"/>
-          <w:sz w:val="18"/>
-          <w:szCs w:val="18"/>
-          <w:rtl w:val="0"/>
-        </w:rPr>
-        <w:t xml:space="preserve">&lt;m&gt;</w:t>
-      </w:r>
-      <w:r>
-        <w:rPr>
-          <w:color w:val="000000"/>
-          <w:rtl w:val="0"/>
-        </w:rPr>
-        <w:t xml:space="preserve">perles</w:t>
-      </w:r>
-      <w:r>
-        <w:rPr>
-          <w:rFonts w:ascii="Courier New" w:cs="Courier New" w:eastAsia="Courier New" w:hAnsi="Courier New"/>
-          <w:color w:val="0000ff"/>
-          <w:sz w:val="18"/>
-          <w:szCs w:val="18"/>
-          <w:rtl w:val="0"/>
-        </w:rPr>
-        <w:t xml:space="preserve">&lt;/m&gt;</w:t>
-      </w:r>
-      <w:r>
-        <w:rPr>
-          <w:rFonts w:ascii="Courier New" w:cs="Courier New" w:eastAsia="Courier New" w:hAnsi="Courier New"/>
-          <w:color w:val="7f6000"/>
-          <w:sz w:val="18"/>
-          <w:szCs w:val="18"/>
-          <w:rtl w:val="0"/>
-        </w:rPr>
-        <w:t xml:space="preserve">&lt;/head&gt;</w:t>
-      </w:r>
-      <w:r>
-        <w:rPr>
-          <w:rtl w:val="0"/>
-        </w:rPr>
-      </w:r>
-    </w:p>
-    <w:p>
-      <w:pPr>
-        <w:keepNext w:val="0"/>
-        <w:keepLines w:val="0"/>
-        <w:widowControl w:val="0"/>
-        <w:pBdr>
-          <w:top w:space="0" w:sz="0" w:val="nil"/>
-          <w:left w:space="0" w:sz="0" w:val="nil"/>
-          <w:bottom w:space="0" w:sz="0" w:val="nil"/>
-          <w:right w:space="0" w:sz="0" w:val="nil"/>
-          <w:between w:space="0" w:sz="0" w:val="nil"/>
-        </w:pBdr>
-        <w:shd w:fill="auto" w:val="clear"/>
-        <w:contextualSpacing w:val="0"/>
-        <w:rPr>
-          <w:color w:val="000000"/>
-        </w:rPr>
-      </w:pPr>
-      <w:r>
-        <w:rPr>
-          <w:rtl w:val="0"/>
-        </w:rPr>
-      </w:r>
-    </w:p>
-    <w:p>
-      <w:pPr>
-        <w:keepNext w:val="0"/>
-        <w:keepLines w:val="0"/>
-        <w:widowControl w:val="0"/>
-        <w:pBdr>
-          <w:top w:space="0" w:sz="0" w:val="nil"/>
-          <w:left w:space="0" w:sz="0" w:val="nil"/>
-          <w:bottom w:space="0" w:sz="0" w:val="nil"/>
-          <w:right w:space="0" w:sz="0" w:val="nil"/>
-          <w:between w:space="0" w:sz="0" w:val="nil"/>
-        </w:pBdr>
-        <w:shd w:fill="auto" w:val="clear"/>
-        <w:contextualSpacing w:val="0"/>
-        <w:rPr>
-          <w:color w:val="000000"/>
-        </w:rPr>
-      </w:pPr>
-      <w:r>
-        <w:rPr>
-          <w:rFonts w:ascii="Courier New" w:cs="Courier New" w:eastAsia="Courier New" w:hAnsi="Courier New"/>
-          <w:color w:val="7f6000"/>
-          <w:sz w:val="18"/>
-          <w:szCs w:val="18"/>
-          <w:rtl w:val="0"/>
-        </w:rPr>
-        <w:t xml:space="preserve">&lt;ab&gt;</w:t>
-      </w:r>
-      <w:r>
-        <w:rPr>
-          <w:color w:val="000000"/>
-          <w:rtl w:val="0"/>
-        </w:rPr>
-        <w:t xml:space="preserve">Quand elles ont este apliquees en broderie sur quelque</w:t>
-      </w:r>
-      <w:r>
-        <w:rPr>
-          <w:rFonts w:ascii="Courier New" w:cs="Courier New" w:eastAsia="Courier New" w:hAnsi="Courier New"/>
-          <w:color w:val="a9a9a9"/>
-          <w:sz w:val="18"/>
-          <w:szCs w:val="18"/>
-          <w:rtl w:val="0"/>
-        </w:rPr>
-        <w:t xml:space="preserve">&lt;lb/&gt;</w:t>
-      </w:r>
-      <w:r>
-        <w:rPr>
-          <w:rtl w:val="0"/>
-        </w:rPr>
-      </w:r>
-    </w:p>
-    <w:p>
-      <w:pPr>
-        <w:keepNext w:val="0"/>
-        <w:keepLines w:val="0"/>
-        <w:widowControl w:val="0"/>
-        <w:pBdr>
-          <w:top w:space="0" w:sz="0" w:val="nil"/>
-          <w:left w:space="0" w:sz="0" w:val="nil"/>
-          <w:bottom w:space="0" w:sz="0" w:val="nil"/>
-          <w:right w:space="0" w:sz="0" w:val="nil"/>
-          <w:between w:space="0" w:sz="0" w:val="nil"/>
-        </w:pBdr>
-        <w:shd w:fill="auto" w:val="clear"/>
-        <w:contextualSpacing w:val="0"/>
-        <w:rPr>
-          <w:color w:val="000000"/>
-        </w:rPr>
-      </w:pPr>
-      <w:r>
-        <w:rPr>
-          <w:color w:val="000000"/>
-          <w:rtl w:val="0"/>
-        </w:rPr>
-        <w:t xml:space="preserve">acoustrement elles sont grasses &amp;</w:t>
-      </w:r>
-      <w:r>
-        <w:rPr>
-          <w:rFonts w:ascii="Courier New" w:cs="Courier New" w:eastAsia="Courier New" w:hAnsi="Courier New"/>
-          <w:color w:val="a9a9a9"/>
-          <w:sz w:val="18"/>
-          <w:szCs w:val="18"/>
-          <w:rtl w:val="0"/>
-        </w:rPr>
-        <w:t xml:space="preserve">amp;</w:t>
-      </w:r>
-      <w:r>
-        <w:rPr>
-          <w:color w:val="000000"/>
-          <w:rtl w:val="0"/>
-        </w:rPr>
-        <w:t xml:space="preserve"> se nettoyent en </w:t>
-      </w:r>
-      <w:r>
-        <w:rPr>
-          <w:rFonts w:ascii="Courier New" w:cs="Courier New" w:eastAsia="Courier New" w:hAnsi="Courier New"/>
-          <w:color w:val="0000ff"/>
-          <w:sz w:val="18"/>
-          <w:szCs w:val="18"/>
-          <w:rtl w:val="0"/>
-        </w:rPr>
-        <w:t xml:space="preserve">&lt;m&gt;</w:t>
-      </w:r>
-      <w:r>
-        <w:rPr>
-          <w:color w:val="000000"/>
-          <w:rtl w:val="0"/>
-        </w:rPr>
-        <w:t xml:space="preserve">eau de savon</w:t>
-      </w:r>
-      <w:r>
-        <w:rPr>
-          <w:rFonts w:ascii="Courier New" w:cs="Courier New" w:eastAsia="Courier New" w:hAnsi="Courier New"/>
-          <w:color w:val="0000ff"/>
-          <w:sz w:val="18"/>
-          <w:szCs w:val="18"/>
-          <w:rtl w:val="0"/>
-        </w:rPr>
-        <w:t xml:space="preserve">&lt;/m&gt;</w:t>
-      </w:r>
-      <w:r>
-        <w:rPr>
-          <w:rtl w:val="0"/>
-        </w:rPr>
-      </w:r>
-    </w:p>
-    <w:p>
-      <w:pPr>
-        <w:keepNext w:val="0"/>
-        <w:keepLines w:val="0"/>
-        <w:widowControl w:val="0"/>
-        <w:pBdr>
-          <w:top w:space="0" w:sz="0" w:val="nil"/>
-          <w:left w:space="0" w:sz="0" w:val="nil"/>
-          <w:bottom w:space="0" w:sz="0" w:val="nil"/>
-          <w:right w:space="0" w:sz="0" w:val="nil"/>
-          <w:between w:space="0" w:sz="0" w:val="nil"/>
-        </w:pBdr>
-        <w:shd w:fill="auto" w:val="clear"/>
-        <w:contextualSpacing w:val="0"/>
-        <w:rPr>
-          <w:color w:val="000000"/>
-        </w:rPr>
-      </w:pPr>
-      <w:r>
-        <w:rPr>
-          <w:rFonts w:ascii="Courier New" w:cs="Courier New" w:eastAsia="Courier New" w:hAnsi="Courier New"/>
-          <w:color w:val="7f6000"/>
-          <w:sz w:val="18"/>
-          <w:szCs w:val="18"/>
-          <w:rtl w:val="0"/>
-        </w:rPr>
-        <w:t xml:space="preserve">&lt;/ab&gt;</w:t>
-      </w:r>
-      <w:r>
-        <w:rPr>
-          <w:rtl w:val="0"/>
-        </w:rPr>
-      </w:r>
-    </w:p>
-    <w:p>
-      <w:pPr>
-        <w:keepNext w:val="0"/>
-        <w:keepLines w:val="0"/>
-        <w:widowControl w:val="0"/>
-        <w:pBdr>
-          <w:top w:space="0" w:sz="0" w:val="nil"/>
-          <w:left w:space="0" w:sz="0" w:val="nil"/>
-          <w:bottom w:space="0" w:sz="0" w:val="nil"/>
-          <w:right w:space="0" w:sz="0" w:val="nil"/>
-          <w:between w:space="0" w:sz="0" w:val="nil"/>
-        </w:pBdr>
-        <w:shd w:fill="auto" w:val="clear"/>
-        <w:contextualSpacing w:val="0"/>
-        <w:rPr>
-          <w:color w:val="000000"/>
-        </w:rPr>
-      </w:pPr>
-      <w:r>
-        <w:rPr>
-          <w:rFonts w:ascii="Courier New" w:cs="Courier New" w:eastAsia="Courier New" w:hAnsi="Courier New"/>
-          <w:color w:val="7f6000"/>
-          <w:sz w:val="18"/>
-          <w:szCs w:val="18"/>
-          <w:rtl w:val="0"/>
-        </w:rPr>
-        <w:t xml:space="preserve">&lt;/div&gt;</w:t>
-      </w:r>
-      <w:r>
-        <w:rPr>
-          <w:rtl w:val="0"/>
-        </w:rPr>
-      </w:r>
-    </w:p>
-    <w:p>
-      <w:pPr>
-        <w:keepNext w:val="0"/>
-        <w:keepLines w:val="0"/>
-        <w:widowControl w:val="0"/>
-        <w:pBdr>
-          <w:top w:space="0" w:sz="0" w:val="nil"/>
-          <w:left w:space="0" w:sz="0" w:val="nil"/>
-          <w:bottom w:space="0" w:sz="0" w:val="nil"/>
-          <w:right w:space="0" w:sz="0" w:val="nil"/>
-          <w:between w:space="0" w:sz="0" w:val="nil"/>
-        </w:pBdr>
-        <w:shd w:fill="auto" w:val="clear"/>
-        <w:contextualSpacing w:val="0"/>
-        <w:rPr>
-          <w:color w:val="000000"/>
-        </w:rPr>
-      </w:pPr>
-      <w:r>
-        <w:rPr>
-          <w:rtl w:val="0"/>
-        </w:rPr>
-      </w:r>
-    </w:p>
-    <w:p>
-      <w:pPr>
-        <w:keepNext w:val="0"/>
-        <w:keepLines w:val="0"/>
-        <w:widowControl w:val="0"/>
-        <w:pBdr>
-          <w:top w:space="0" w:sz="0" w:val="nil"/>
-          <w:left w:space="0" w:sz="0" w:val="nil"/>
-          <w:bottom w:space="0" w:sz="0" w:val="nil"/>
-          <w:right w:space="0" w:sz="0" w:val="nil"/>
-          <w:between w:space="0" w:sz="0" w:val="nil"/>
-        </w:pBdr>
-        <w:shd w:fill="auto" w:val="clear"/>
-        <w:contextualSpacing w:val="0"/>
-        <w:rPr>
-          <w:color w:val="000000"/>
-        </w:rPr>
-      </w:pPr>
-      <w:r>
-        <w:rPr>
-          <w:rFonts w:ascii="Courier New" w:cs="Courier New" w:eastAsia="Courier New" w:hAnsi="Courier New"/>
-          <w:color w:val="7f6000"/>
-          <w:sz w:val="18"/>
-          <w:szCs w:val="18"/>
-          <w:rtl w:val="0"/>
-        </w:rPr>
-        <w:t xml:space="preserve">&lt;div&gt;</w:t>
-      </w:r>
-      <w:r>
-        <w:rPr>
-          <w:rtl w:val="0"/>
-        </w:rPr>
-      </w:r>
-    </w:p>
-    <w:p>
-      <w:pPr>
-        <w:keepNext w:val="0"/>
-        <w:keepLines w:val="0"/>
-        <w:widowControl w:val="0"/>
-        <w:pBdr>
-          <w:top w:space="0" w:sz="0" w:val="nil"/>
-          <w:left w:space="0" w:sz="0" w:val="nil"/>
-          <w:bottom w:space="0" w:sz="0" w:val="nil"/>
-          <w:right w:space="0" w:sz="0" w:val="nil"/>
-          <w:between w:space="0" w:sz="0" w:val="nil"/>
-        </w:pBdr>
-        <w:shd w:fill="auto" w:val="clear"/>
-        <w:contextualSpacing w:val="0"/>
-        <w:rPr>
-          <w:color w:val="000000"/>
-        </w:rPr>
-      </w:pPr>
-      <w:r>
-        <w:rPr>
-          <w:rFonts w:ascii="Courier New" w:cs="Courier New" w:eastAsia="Courier New" w:hAnsi="Courier New"/>
-          <w:color w:val="7f6000"/>
-          <w:sz w:val="18"/>
-          <w:szCs w:val="18"/>
-          <w:rtl w:val="0"/>
-        </w:rPr>
-        <w:t xml:space="preserve">&lt;id&gt;</w:t>
-      </w:r>
-      <w:r>
-        <w:rPr>
-          <w:color w:val="000000"/>
-          <w:rtl w:val="0"/>
-        </w:rPr>
-        <w:t xml:space="preserve">p013v_3</w:t>
-      </w:r>
-      <w:r>
-        <w:rPr>
-          <w:rFonts w:ascii="Courier New" w:cs="Courier New" w:eastAsia="Courier New" w:hAnsi="Courier New"/>
-          <w:color w:val="7f6000"/>
-          <w:sz w:val="18"/>
-          <w:szCs w:val="18"/>
-          <w:rtl w:val="0"/>
-        </w:rPr>
-        <w:t xml:space="preserve">&lt;/id&gt;</w:t>
+        <w:t xml:space="preserve">&lt;id&gt;p013v_3&lt;/id&gt;</w:t>
       </w:r>
       <w:r>
         <w:rPr>
@@ -2754,24 +2686,7 @@
           <w:szCs w:val="18"/>
           <w:rtl w:val="0"/>
         </w:rPr>
-        <w:t xml:space="preserve">&lt;id&gt;</w:t>
-      </w:r>
-      <w:r>
-        <w:rPr>
-          <w:color w:val="000000"/>
-          <w:rtl w:val="0"/>
-        </w:rPr>
-        <w:t xml:space="preserve">p013v_4</w:t>
-      </w:r>
-      <w:r>
-        <w:rPr>
-          <w:rFonts w:ascii="Courier New" w:cs="Courier New" w:eastAsia="Courier New" w:hAnsi="Courier New"/>
-          <w:color w:val="7f6000"/>
-          <w:sz w:val="18"/>
-          <w:szCs w:val="18"/>
-          <w:rtl w:val="0"/>
-        </w:rPr>
-        <w:t xml:space="preserve">&lt;/id&gt;</w:t>
+        <w:t xml:space="preserve">&lt;id&gt;p013v_4&lt;/id&gt;</w:t>
       </w:r>
       <w:r>
         <w:rPr>
@@ -3401,24 +3316,7 @@
           <w:szCs w:val="18"/>
           <w:rtl w:val="0"/>
         </w:rPr>
-        <w:t xml:space="preserve">&lt;id&gt;</w:t>
-      </w:r>
-      <w:r>
-        <w:rPr>
-          <w:color w:val="000000"/>
-          <w:rtl w:val="0"/>
-        </w:rPr>
-        <w:t xml:space="preserve">p013v_5</w:t>
-      </w:r>
-      <w:r>
-        <w:rPr>
-          <w:rFonts w:ascii="Courier New" w:cs="Courier New" w:eastAsia="Courier New" w:hAnsi="Courier New"/>
-          <w:color w:val="7f6000"/>
-          <w:sz w:val="18"/>
-          <w:szCs w:val="18"/>
-          <w:rtl w:val="0"/>
-        </w:rPr>
-        <w:t xml:space="preserve">&lt;/id&gt;</w:t>
+        <w:t xml:space="preserve">&lt;id&gt;p013v_5&lt;/id&gt;</w:t>
       </w:r>
       <w:r>
         <w:rPr>

--- a/TEMP/input/p013v_RL_++MHS_PHS_G1/tc_p013v.docx
+++ b/TEMP/input/p013v_RL_++MHS_PHS_G1/tc_p013v.docx
@@ -247,7 +247,9 @@
         </w:pBdr>
         <w:shd w:fill="auto" w:val="clear"/>
         <w:contextualSpacing w:val="0"/>
-        <w:rPr/>
+        <w:rPr>
+          <w:color w:val="000000"/>
+        </w:rPr>
       </w:pPr>
       <w:r>
         <w:rPr>
@@ -261,30 +263,6 @@
       </w:r>
       <w:r>
         <w:rPr>
-          <w:rtl w:val="0"/>
-        </w:rPr>
-      </w:r>
-    </w:p>
-    <w:p>
-      <w:pPr>
-        <w:keepNext w:val="0"/>
-        <w:keepLines w:val="0"/>
-        <w:widowControl w:val="0"/>
-        <w:pBdr>
-          <w:top w:space="0" w:sz="0" w:val="nil"/>
-          <w:left w:space="0" w:sz="0" w:val="nil"/>
-          <w:bottom w:space="0" w:sz="0" w:val="nil"/>
-          <w:right w:space="0" w:sz="0" w:val="nil"/>
-          <w:between w:space="0" w:sz="0" w:val="nil"/>
-        </w:pBdr>
-        <w:shd w:fill="auto" w:val="clear"/>
-        <w:contextualSpacing w:val="0"/>
-        <w:rPr>
-          <w:color w:val="000000"/>
-        </w:rPr>
-      </w:pPr>
-      <w:r>
-        <w:rPr>
           <w:color w:val="000000"/>
           <w:rtl w:val="0"/>
         </w:rPr>
@@ -885,7 +863,20 @@
           <w:color w:val="000000"/>
           <w:rtl w:val="0"/>
         </w:rPr>
-        <w:t xml:space="preserve">mottes </w:t>
+        <w:t xml:space="preserve">m</w:t>
+      </w:r>
+      <w:r>
+        <w:rPr>
+          <w:rtl w:val="0"/>
+        </w:rPr>
+        <w:t xml:space="preserve">a</w:t>
+      </w:r>
+      <w:r>
+        <w:rPr>
+          <w:color w:val="000000"/>
+          <w:rtl w:val="0"/>
+        </w:rPr>
+        <w:t xml:space="preserve">ttes </w:t>
       </w:r>
       <w:r>
         <w:rPr>

--- a/TEMP/input/p013v_RL_++MHS_PHS_G1/tc_p013v.docx
+++ b/TEMP/input/p013v_RL_++MHS_PHS_G1/tc_p013v.docx
@@ -3131,15 +3131,34 @@
           <w:szCs w:val="18"/>
           <w:rtl w:val="0"/>
         </w:rPr>
-        <w:t xml:space="preserve">&lt;/gk&gt;</w:t>
-      </w:r>
-      <w:r>
-        <w:rPr>
-          <w:color w:val="000000"/>
+        <w:t xml:space="preserve">&lt;/gk&gt;&lt;comment&gt;</w:t>
+      </w:r>
+      <w:r>
+        <w:rPr>
+          <w:color w:val="0000ff"/>
           <w:sz w:val="16"/>
           <w:szCs w:val="16"/>
           <w:rtl w:val="0"/>
         </w:rPr>
+        <w:t xml:space="preserve">c_013v_01</w:t>
+      </w:r>
+      <w:r>
+        <w:rPr>
+          <w:rFonts w:ascii="Courier New" w:cs="Courier New" w:eastAsia="Courier New" w:hAnsi="Courier New"/>
+          <w:color w:val="0000ff"/>
+          <w:sz w:val="18"/>
+          <w:szCs w:val="18"/>
+          <w:rtl w:val="0"/>
+        </w:rPr>
+        <w:t xml:space="preserve">&lt;/comment&gt;</w:t>
+      </w:r>
+      <w:r>
+        <w:rPr>
+          <w:color w:val="000000"/>
+          <w:sz w:val="16"/>
+          <w:szCs w:val="16"/>
+          <w:rtl w:val="0"/>
+        </w:rPr>
         <w:t xml:space="preserve"> </w:t>
       </w:r>
       <w:r>
@@ -3763,7 +3782,7 @@
     </w:p>
     <w:sectPr>
       <w:pgSz w:h="15840" w:w="12240"/>
-      <w:pgMar w:bottom="1440" w:top="1440" w:left="1440" w:right="1440" w:header="0"/>
+      <w:pgMar w:bottom="1440" w:top="1440" w:left="1440" w:right="1440" w:header="0" w:footer="720"/>
       <w:pgNumType w:start="1"/>
     </w:sectPr>
   </w:body>

--- a/TEMP/input/p013v_RL_++MHS_PHS_G1/tc_p013v.docx
+++ b/TEMP/input/p013v_RL_++MHS_PHS_G1/tc_p013v.docx
@@ -16,7 +16,6 @@
           <w:between w:space="0" w:sz="0" w:val="nil"/>
         </w:pBdr>
         <w:shd w:fill="auto" w:val="clear"/>
-        <w:contextualSpacing w:val="0"/>
         <w:rPr>
           <w:color w:val="000000"/>
         </w:rPr>
@@ -67,7 +66,6 @@
           <w:between w:space="0" w:sz="0" w:val="nil"/>
         </w:pBdr>
         <w:shd w:fill="auto" w:val="clear"/>
-        <w:contextualSpacing w:val="0"/>
         <w:rPr>
           <w:color w:val="000000"/>
         </w:rPr>
@@ -123,7 +121,6 @@
           <w:between w:space="0" w:sz="0" w:val="nil"/>
         </w:pBdr>
         <w:shd w:fill="auto" w:val="clear"/>
-        <w:contextualSpacing w:val="0"/>
         <w:rPr/>
       </w:pPr>
       <w:r>
@@ -148,7 +145,6 @@
           <w:between w:space="0" w:sz="0" w:val="nil"/>
         </w:pBdr>
         <w:shd w:fill="auto" w:val="clear"/>
-        <w:contextualSpacing w:val="0"/>
         <w:rPr/>
       </w:pPr>
       <w:r>
@@ -180,7 +176,6 @@
           <w:between w:space="0" w:sz="0" w:val="nil"/>
         </w:pBdr>
         <w:shd w:fill="auto" w:val="clear"/>
-        <w:contextualSpacing w:val="0"/>
         <w:rPr/>
       </w:pPr>
       <w:r>
@@ -212,7 +207,6 @@
           <w:between w:space="0" w:sz="0" w:val="nil"/>
         </w:pBdr>
         <w:shd w:fill="auto" w:val="clear"/>
-        <w:contextualSpacing w:val="0"/>
         <w:rPr>
           <w:color w:val="000000"/>
         </w:rPr>
@@ -246,7 +240,6 @@
           <w:between w:space="0" w:sz="0" w:val="nil"/>
         </w:pBdr>
         <w:shd w:fill="auto" w:val="clear"/>
-        <w:contextualSpacing w:val="0"/>
         <w:rPr>
           <w:color w:val="000000"/>
         </w:rPr>
@@ -314,7 +307,6 @@
           <w:between w:space="0" w:sz="0" w:val="nil"/>
         </w:pBdr>
         <w:shd w:fill="auto" w:val="clear"/>
-        <w:contextualSpacing w:val="0"/>
         <w:rPr>
           <w:color w:val="000000"/>
         </w:rPr>
@@ -406,7 +398,6 @@
           <w:between w:space="0" w:sz="0" w:val="nil"/>
         </w:pBdr>
         <w:shd w:fill="auto" w:val="clear"/>
-        <w:contextualSpacing w:val="0"/>
         <w:rPr>
           <w:color w:val="000000"/>
         </w:rPr>
@@ -508,7 +499,6 @@
           <w:between w:space="0" w:sz="0" w:val="nil"/>
         </w:pBdr>
         <w:shd w:fill="auto" w:val="clear"/>
-        <w:contextualSpacing w:val="0"/>
         <w:rPr>
           <w:color w:val="000000"/>
         </w:rPr>
@@ -542,7 +532,6 @@
           <w:between w:space="0" w:sz="0" w:val="nil"/>
         </w:pBdr>
         <w:shd w:fill="auto" w:val="clear"/>
-        <w:contextualSpacing w:val="0"/>
         <w:rPr>
           <w:color w:val="000000"/>
         </w:rPr>
@@ -576,31 +565,29 @@
           <w:between w:space="0" w:sz="0" w:val="nil"/>
         </w:pBdr>
         <w:shd w:fill="auto" w:val="clear"/>
-        <w:contextualSpacing w:val="0"/>
-        <w:rPr>
-          <w:color w:val="000000"/>
-        </w:rPr>
-      </w:pPr>
-      <w:r>
-        <w:rPr>
-          <w:rtl w:val="0"/>
-        </w:rPr>
-      </w:r>
-    </w:p>
-    <w:p>
-      <w:pPr>
-        <w:keepNext w:val="0"/>
-        <w:keepLines w:val="0"/>
-        <w:widowControl w:val="0"/>
-        <w:pBdr>
-          <w:top w:space="0" w:sz="0" w:val="nil"/>
-          <w:left w:space="0" w:sz="0" w:val="nil"/>
-          <w:bottom w:space="0" w:sz="0" w:val="nil"/>
-          <w:right w:space="0" w:sz="0" w:val="nil"/>
-          <w:between w:space="0" w:sz="0" w:val="nil"/>
-        </w:pBdr>
-        <w:shd w:fill="auto" w:val="clear"/>
-        <w:contextualSpacing w:val="0"/>
+        <w:rPr>
+          <w:color w:val="000000"/>
+        </w:rPr>
+      </w:pPr>
+      <w:r>
+        <w:rPr>
+          <w:rtl w:val="0"/>
+        </w:rPr>
+      </w:r>
+    </w:p>
+    <w:p>
+      <w:pPr>
+        <w:keepNext w:val="0"/>
+        <w:keepLines w:val="0"/>
+        <w:widowControl w:val="0"/>
+        <w:pBdr>
+          <w:top w:space="0" w:sz="0" w:val="nil"/>
+          <w:left w:space="0" w:sz="0" w:val="nil"/>
+          <w:bottom w:space="0" w:sz="0" w:val="nil"/>
+          <w:right w:space="0" w:sz="0" w:val="nil"/>
+          <w:between w:space="0" w:sz="0" w:val="nil"/>
+        </w:pBdr>
+        <w:shd w:fill="auto" w:val="clear"/>
         <w:rPr>
           <w:color w:val="000000"/>
         </w:rPr>
@@ -634,7 +621,6 @@
           <w:between w:space="0" w:sz="0" w:val="nil"/>
         </w:pBdr>
         <w:shd w:fill="auto" w:val="clear"/>
-        <w:contextualSpacing w:val="0"/>
         <w:rPr>
           <w:color w:val="000000"/>
         </w:rPr>
@@ -668,7 +654,6 @@
           <w:between w:space="0" w:sz="0" w:val="nil"/>
         </w:pBdr>
         <w:shd w:fill="auto" w:val="clear"/>
-        <w:contextualSpacing w:val="0"/>
         <w:rPr>
           <w:rFonts w:ascii="Courier New" w:cs="Courier New" w:eastAsia="Courier New" w:hAnsi="Courier New"/>
           <w:color w:val="a9a9a9"/>
@@ -717,7 +702,6 @@
           <w:between w:space="0" w:sz="0" w:val="nil"/>
         </w:pBdr>
         <w:shd w:fill="auto" w:val="clear"/>
-        <w:contextualSpacing w:val="0"/>
         <w:rPr>
           <w:color w:val="000000"/>
         </w:rPr>
@@ -812,31 +796,29 @@
           <w:between w:space="0" w:sz="0" w:val="nil"/>
         </w:pBdr>
         <w:shd w:fill="auto" w:val="clear"/>
-        <w:contextualSpacing w:val="0"/>
-        <w:rPr>
-          <w:color w:val="000000"/>
-        </w:rPr>
-      </w:pPr>
-      <w:r>
-        <w:rPr>
-          <w:rtl w:val="0"/>
-        </w:rPr>
-      </w:r>
-    </w:p>
-    <w:p>
-      <w:pPr>
-        <w:keepNext w:val="0"/>
-        <w:keepLines w:val="0"/>
-        <w:widowControl w:val="0"/>
-        <w:pBdr>
-          <w:top w:space="0" w:sz="0" w:val="nil"/>
-          <w:left w:space="0" w:sz="0" w:val="nil"/>
-          <w:bottom w:space="0" w:sz="0" w:val="nil"/>
-          <w:right w:space="0" w:sz="0" w:val="nil"/>
-          <w:between w:space="0" w:sz="0" w:val="nil"/>
-        </w:pBdr>
-        <w:shd w:fill="auto" w:val="clear"/>
-        <w:contextualSpacing w:val="0"/>
+        <w:rPr>
+          <w:color w:val="000000"/>
+        </w:rPr>
+      </w:pPr>
+      <w:r>
+        <w:rPr>
+          <w:rtl w:val="0"/>
+        </w:rPr>
+      </w:r>
+    </w:p>
+    <w:p>
+      <w:pPr>
+        <w:keepNext w:val="0"/>
+        <w:keepLines w:val="0"/>
+        <w:widowControl w:val="0"/>
+        <w:pBdr>
+          <w:top w:space="0" w:sz="0" w:val="nil"/>
+          <w:left w:space="0" w:sz="0" w:val="nil"/>
+          <w:bottom w:space="0" w:sz="0" w:val="nil"/>
+          <w:right w:space="0" w:sz="0" w:val="nil"/>
+          <w:between w:space="0" w:sz="0" w:val="nil"/>
+        </w:pBdr>
+        <w:shd w:fill="auto" w:val="clear"/>
         <w:rPr>
           <w:color w:val="000000"/>
         </w:rPr>
@@ -914,7 +896,6 @@
           <w:between w:space="0" w:sz="0" w:val="nil"/>
         </w:pBdr>
         <w:shd w:fill="auto" w:val="clear"/>
-        <w:contextualSpacing w:val="0"/>
         <w:rPr>
           <w:color w:val="000000"/>
         </w:rPr>
@@ -955,7 +936,6 @@
           <w:between w:space="0" w:sz="0" w:val="nil"/>
         </w:pBdr>
         <w:shd w:fill="auto" w:val="clear"/>
-        <w:contextualSpacing w:val="0"/>
         <w:rPr>
           <w:color w:val="000000"/>
         </w:rPr>
@@ -1030,7 +1010,6 @@
           <w:between w:space="0" w:sz="0" w:val="nil"/>
         </w:pBdr>
         <w:shd w:fill="auto" w:val="clear"/>
-        <w:contextualSpacing w:val="0"/>
         <w:rPr>
           <w:color w:val="000000"/>
         </w:rPr>
@@ -1098,7 +1077,6 @@
           <w:between w:space="0" w:sz="0" w:val="nil"/>
         </w:pBdr>
         <w:shd w:fill="auto" w:val="clear"/>
-        <w:contextualSpacing w:val="0"/>
         <w:rPr>
           <w:color w:val="000000"/>
         </w:rPr>
@@ -1227,7 +1205,6 @@
           <w:between w:space="0" w:sz="0" w:val="nil"/>
         </w:pBdr>
         <w:shd w:fill="auto" w:val="clear"/>
-        <w:contextualSpacing w:val="0"/>
         <w:rPr>
           <w:color w:val="000000"/>
         </w:rPr>
@@ -1295,7 +1272,6 @@
           <w:between w:space="0" w:sz="0" w:val="nil"/>
         </w:pBdr>
         <w:shd w:fill="auto" w:val="clear"/>
-        <w:contextualSpacing w:val="0"/>
         <w:rPr>
           <w:color w:val="000000"/>
         </w:rPr>
@@ -1353,7 +1329,6 @@
           <w:between w:space="0" w:sz="0" w:val="nil"/>
         </w:pBdr>
         <w:shd w:fill="auto" w:val="clear"/>
-        <w:contextualSpacing w:val="0"/>
         <w:rPr>
           <w:color w:val="000000"/>
         </w:rPr>
@@ -1401,7 +1376,6 @@
           <w:between w:space="0" w:sz="0" w:val="nil"/>
         </w:pBdr>
         <w:shd w:fill="auto" w:val="clear"/>
-        <w:contextualSpacing w:val="0"/>
         <w:rPr>
           <w:color w:val="000000"/>
         </w:rPr>
@@ -1435,7 +1409,6 @@
           <w:between w:space="0" w:sz="0" w:val="nil"/>
         </w:pBdr>
         <w:shd w:fill="auto" w:val="clear"/>
-        <w:contextualSpacing w:val="0"/>
         <w:rPr>
           <w:color w:val="000000"/>
         </w:rPr>
@@ -1469,31 +1442,29 @@
           <w:between w:space="0" w:sz="0" w:val="nil"/>
         </w:pBdr>
         <w:shd w:fill="auto" w:val="clear"/>
-        <w:contextualSpacing w:val="0"/>
-        <w:rPr>
-          <w:color w:val="000000"/>
-        </w:rPr>
-      </w:pPr>
-      <w:r>
-        <w:rPr>
-          <w:rtl w:val="0"/>
-        </w:rPr>
-      </w:r>
-    </w:p>
-    <w:p>
-      <w:pPr>
-        <w:keepNext w:val="0"/>
-        <w:keepLines w:val="0"/>
-        <w:widowControl w:val="0"/>
-        <w:pBdr>
-          <w:top w:space="0" w:sz="0" w:val="nil"/>
-          <w:left w:space="0" w:sz="0" w:val="nil"/>
-          <w:bottom w:space="0" w:sz="0" w:val="nil"/>
-          <w:right w:space="0" w:sz="0" w:val="nil"/>
-          <w:between w:space="0" w:sz="0" w:val="nil"/>
-        </w:pBdr>
-        <w:shd w:fill="auto" w:val="clear"/>
-        <w:contextualSpacing w:val="0"/>
+        <w:rPr>
+          <w:color w:val="000000"/>
+        </w:rPr>
+      </w:pPr>
+      <w:r>
+        <w:rPr>
+          <w:rtl w:val="0"/>
+        </w:rPr>
+      </w:r>
+    </w:p>
+    <w:p>
+      <w:pPr>
+        <w:keepNext w:val="0"/>
+        <w:keepLines w:val="0"/>
+        <w:widowControl w:val="0"/>
+        <w:pBdr>
+          <w:top w:space="0" w:sz="0" w:val="nil"/>
+          <w:left w:space="0" w:sz="0" w:val="nil"/>
+          <w:bottom w:space="0" w:sz="0" w:val="nil"/>
+          <w:right w:space="0" w:sz="0" w:val="nil"/>
+          <w:between w:space="0" w:sz="0" w:val="nil"/>
+        </w:pBdr>
+        <w:shd w:fill="auto" w:val="clear"/>
         <w:rPr>
           <w:color w:val="000000"/>
         </w:rPr>
@@ -1527,7 +1498,6 @@
           <w:between w:space="0" w:sz="0" w:val="nil"/>
         </w:pBdr>
         <w:shd w:fill="auto" w:val="clear"/>
-        <w:contextualSpacing w:val="0"/>
         <w:rPr>
           <w:color w:val="000000"/>
         </w:rPr>
@@ -1561,7 +1531,6 @@
           <w:between w:space="0" w:sz="0" w:val="nil"/>
         </w:pBdr>
         <w:shd w:fill="auto" w:val="clear"/>
-        <w:contextualSpacing w:val="0"/>
         <w:rPr>
           <w:color w:val="000000"/>
         </w:rPr>
@@ -1639,31 +1608,29 @@
           <w:between w:space="0" w:sz="0" w:val="nil"/>
         </w:pBdr>
         <w:shd w:fill="auto" w:val="clear"/>
-        <w:contextualSpacing w:val="0"/>
-        <w:rPr>
-          <w:color w:val="000000"/>
-        </w:rPr>
-      </w:pPr>
-      <w:r>
-        <w:rPr>
-          <w:rtl w:val="0"/>
-        </w:rPr>
-      </w:r>
-    </w:p>
-    <w:p>
-      <w:pPr>
-        <w:keepNext w:val="0"/>
-        <w:keepLines w:val="0"/>
-        <w:widowControl w:val="0"/>
-        <w:pBdr>
-          <w:top w:space="0" w:sz="0" w:val="nil"/>
-          <w:left w:space="0" w:sz="0" w:val="nil"/>
-          <w:bottom w:space="0" w:sz="0" w:val="nil"/>
-          <w:right w:space="0" w:sz="0" w:val="nil"/>
-          <w:between w:space="0" w:sz="0" w:val="nil"/>
-        </w:pBdr>
-        <w:shd w:fill="auto" w:val="clear"/>
-        <w:contextualSpacing w:val="0"/>
+        <w:rPr>
+          <w:color w:val="000000"/>
+        </w:rPr>
+      </w:pPr>
+      <w:r>
+        <w:rPr>
+          <w:rtl w:val="0"/>
+        </w:rPr>
+      </w:r>
+    </w:p>
+    <w:p>
+      <w:pPr>
+        <w:keepNext w:val="0"/>
+        <w:keepLines w:val="0"/>
+        <w:widowControl w:val="0"/>
+        <w:pBdr>
+          <w:top w:space="0" w:sz="0" w:val="nil"/>
+          <w:left w:space="0" w:sz="0" w:val="nil"/>
+          <w:bottom w:space="0" w:sz="0" w:val="nil"/>
+          <w:right w:space="0" w:sz="0" w:val="nil"/>
+          <w:between w:space="0" w:sz="0" w:val="nil"/>
+        </w:pBdr>
+        <w:shd w:fill="auto" w:val="clear"/>
         <w:rPr>
           <w:color w:val="000000"/>
         </w:rPr>
@@ -1714,7 +1681,6 @@
           <w:between w:space="0" w:sz="0" w:val="nil"/>
         </w:pBdr>
         <w:shd w:fill="auto" w:val="clear"/>
-        <w:contextualSpacing w:val="0"/>
         <w:rPr>
           <w:color w:val="000000"/>
         </w:rPr>
@@ -1789,7 +1755,6 @@
           <w:between w:space="0" w:sz="0" w:val="nil"/>
         </w:pBdr>
         <w:shd w:fill="auto" w:val="clear"/>
-        <w:contextualSpacing w:val="0"/>
         <w:rPr>
           <w:color w:val="000000"/>
         </w:rPr>
@@ -1823,7 +1788,6 @@
           <w:between w:space="0" w:sz="0" w:val="nil"/>
         </w:pBdr>
         <w:shd w:fill="auto" w:val="clear"/>
-        <w:contextualSpacing w:val="0"/>
         <w:rPr>
           <w:color w:val="000000"/>
         </w:rPr>
@@ -1857,31 +1821,29 @@
           <w:between w:space="0" w:sz="0" w:val="nil"/>
         </w:pBdr>
         <w:shd w:fill="auto" w:val="clear"/>
-        <w:contextualSpacing w:val="0"/>
-        <w:rPr>
-          <w:color w:val="000000"/>
-        </w:rPr>
-      </w:pPr>
-      <w:r>
-        <w:rPr>
-          <w:rtl w:val="0"/>
-        </w:rPr>
-      </w:r>
-    </w:p>
-    <w:p>
-      <w:pPr>
-        <w:keepNext w:val="0"/>
-        <w:keepLines w:val="0"/>
-        <w:widowControl w:val="0"/>
-        <w:pBdr>
-          <w:top w:space="0" w:sz="0" w:val="nil"/>
-          <w:left w:space="0" w:sz="0" w:val="nil"/>
-          <w:bottom w:space="0" w:sz="0" w:val="nil"/>
-          <w:right w:space="0" w:sz="0" w:val="nil"/>
-          <w:between w:space="0" w:sz="0" w:val="nil"/>
-        </w:pBdr>
-        <w:shd w:fill="auto" w:val="clear"/>
-        <w:contextualSpacing w:val="0"/>
+        <w:rPr>
+          <w:color w:val="000000"/>
+        </w:rPr>
+      </w:pPr>
+      <w:r>
+        <w:rPr>
+          <w:rtl w:val="0"/>
+        </w:rPr>
+      </w:r>
+    </w:p>
+    <w:p>
+      <w:pPr>
+        <w:keepNext w:val="0"/>
+        <w:keepLines w:val="0"/>
+        <w:widowControl w:val="0"/>
+        <w:pBdr>
+          <w:top w:space="0" w:sz="0" w:val="nil"/>
+          <w:left w:space="0" w:sz="0" w:val="nil"/>
+          <w:bottom w:space="0" w:sz="0" w:val="nil"/>
+          <w:right w:space="0" w:sz="0" w:val="nil"/>
+          <w:between w:space="0" w:sz="0" w:val="nil"/>
+        </w:pBdr>
+        <w:shd w:fill="auto" w:val="clear"/>
         <w:rPr>
           <w:color w:val="000000"/>
         </w:rPr>
@@ -1915,7 +1877,6 @@
           <w:between w:space="0" w:sz="0" w:val="nil"/>
         </w:pBdr>
         <w:shd w:fill="auto" w:val="clear"/>
-        <w:contextualSpacing w:val="0"/>
         <w:rPr>
           <w:color w:val="000000"/>
         </w:rPr>
@@ -1949,7 +1910,6 @@
           <w:between w:space="0" w:sz="0" w:val="nil"/>
         </w:pBdr>
         <w:shd w:fill="auto" w:val="clear"/>
-        <w:contextualSpacing w:val="0"/>
         <w:rPr>
           <w:color w:val="000000"/>
         </w:rPr>
@@ -2020,31 +1980,29 @@
           <w:between w:space="0" w:sz="0" w:val="nil"/>
         </w:pBdr>
         <w:shd w:fill="auto" w:val="clear"/>
-        <w:contextualSpacing w:val="0"/>
-        <w:rPr>
-          <w:color w:val="000000"/>
-        </w:rPr>
-      </w:pPr>
-      <w:r>
-        <w:rPr>
-          <w:rtl w:val="0"/>
-        </w:rPr>
-      </w:r>
-    </w:p>
-    <w:p>
-      <w:pPr>
-        <w:keepNext w:val="0"/>
-        <w:keepLines w:val="0"/>
-        <w:widowControl w:val="0"/>
-        <w:pBdr>
-          <w:top w:space="0" w:sz="0" w:val="nil"/>
-          <w:left w:space="0" w:sz="0" w:val="nil"/>
-          <w:bottom w:space="0" w:sz="0" w:val="nil"/>
-          <w:right w:space="0" w:sz="0" w:val="nil"/>
-          <w:between w:space="0" w:sz="0" w:val="nil"/>
-        </w:pBdr>
-        <w:shd w:fill="auto" w:val="clear"/>
-        <w:contextualSpacing w:val="0"/>
+        <w:rPr>
+          <w:color w:val="000000"/>
+        </w:rPr>
+      </w:pPr>
+      <w:r>
+        <w:rPr>
+          <w:rtl w:val="0"/>
+        </w:rPr>
+      </w:r>
+    </w:p>
+    <w:p>
+      <w:pPr>
+        <w:keepNext w:val="0"/>
+        <w:keepLines w:val="0"/>
+        <w:widowControl w:val="0"/>
+        <w:pBdr>
+          <w:top w:space="0" w:sz="0" w:val="nil"/>
+          <w:left w:space="0" w:sz="0" w:val="nil"/>
+          <w:bottom w:space="0" w:sz="0" w:val="nil"/>
+          <w:right w:space="0" w:sz="0" w:val="nil"/>
+          <w:between w:space="0" w:sz="0" w:val="nil"/>
+        </w:pBdr>
+        <w:shd w:fill="auto" w:val="clear"/>
         <w:rPr>
           <w:color w:val="000000"/>
         </w:rPr>
@@ -2146,7 +2104,6 @@
           <w:between w:space="0" w:sz="0" w:val="nil"/>
         </w:pBdr>
         <w:shd w:fill="auto" w:val="clear"/>
-        <w:contextualSpacing w:val="0"/>
         <w:rPr>
           <w:color w:val="000000"/>
         </w:rPr>
@@ -2269,7 +2226,6 @@
           <w:between w:space="0" w:sz="0" w:val="nil"/>
         </w:pBdr>
         <w:shd w:fill="auto" w:val="clear"/>
-        <w:contextualSpacing w:val="0"/>
         <w:rPr>
           <w:color w:val="000000"/>
         </w:rPr>
@@ -2323,7 +2279,6 @@
           <w:between w:space="0" w:sz="0" w:val="nil"/>
         </w:pBdr>
         <w:shd w:fill="auto" w:val="clear"/>
-        <w:contextualSpacing w:val="0"/>
         <w:rPr>
           <w:color w:val="000000"/>
         </w:rPr>
@@ -2439,7 +2394,6 @@
           <w:between w:space="0" w:sz="0" w:val="nil"/>
         </w:pBdr>
         <w:shd w:fill="auto" w:val="clear"/>
-        <w:contextualSpacing w:val="0"/>
         <w:rPr>
           <w:color w:val="000000"/>
         </w:rPr>
@@ -2480,7 +2434,6 @@
           <w:between w:space="0" w:sz="0" w:val="nil"/>
         </w:pBdr>
         <w:shd w:fill="auto" w:val="clear"/>
-        <w:contextualSpacing w:val="0"/>
         <w:rPr>
           <w:color w:val="000000"/>
         </w:rPr>
@@ -2538,7 +2491,6 @@
           <w:between w:space="0" w:sz="0" w:val="nil"/>
         </w:pBdr>
         <w:shd w:fill="auto" w:val="clear"/>
-        <w:contextualSpacing w:val="0"/>
         <w:rPr>
           <w:color w:val="000000"/>
         </w:rPr>
@@ -2572,7 +2524,6 @@
           <w:between w:space="0" w:sz="0" w:val="nil"/>
         </w:pBdr>
         <w:shd w:fill="auto" w:val="clear"/>
-        <w:contextualSpacing w:val="0"/>
         <w:rPr>
           <w:color w:val="000000"/>
         </w:rPr>
@@ -2606,31 +2557,29 @@
           <w:between w:space="0" w:sz="0" w:val="nil"/>
         </w:pBdr>
         <w:shd w:fill="auto" w:val="clear"/>
-        <w:contextualSpacing w:val="0"/>
-        <w:rPr>
-          <w:color w:val="000000"/>
-        </w:rPr>
-      </w:pPr>
-      <w:r>
-        <w:rPr>
-          <w:rtl w:val="0"/>
-        </w:rPr>
-      </w:r>
-    </w:p>
-    <w:p>
-      <w:pPr>
-        <w:keepNext w:val="0"/>
-        <w:keepLines w:val="0"/>
-        <w:widowControl w:val="0"/>
-        <w:pBdr>
-          <w:top w:space="0" w:sz="0" w:val="nil"/>
-          <w:left w:space="0" w:sz="0" w:val="nil"/>
-          <w:bottom w:space="0" w:sz="0" w:val="nil"/>
-          <w:right w:space="0" w:sz="0" w:val="nil"/>
-          <w:between w:space="0" w:sz="0" w:val="nil"/>
-        </w:pBdr>
-        <w:shd w:fill="auto" w:val="clear"/>
-        <w:contextualSpacing w:val="0"/>
+        <w:rPr>
+          <w:color w:val="000000"/>
+        </w:rPr>
+      </w:pPr>
+      <w:r>
+        <w:rPr>
+          <w:rtl w:val="0"/>
+        </w:rPr>
+      </w:r>
+    </w:p>
+    <w:p>
+      <w:pPr>
+        <w:keepNext w:val="0"/>
+        <w:keepLines w:val="0"/>
+        <w:widowControl w:val="0"/>
+        <w:pBdr>
+          <w:top w:space="0" w:sz="0" w:val="nil"/>
+          <w:left w:space="0" w:sz="0" w:val="nil"/>
+          <w:bottom w:space="0" w:sz="0" w:val="nil"/>
+          <w:right w:space="0" w:sz="0" w:val="nil"/>
+          <w:between w:space="0" w:sz="0" w:val="nil"/>
+        </w:pBdr>
+        <w:shd w:fill="auto" w:val="clear"/>
         <w:rPr>
           <w:color w:val="000000"/>
         </w:rPr>
@@ -2664,7 +2613,6 @@
           <w:between w:space="0" w:sz="0" w:val="nil"/>
         </w:pBdr>
         <w:shd w:fill="auto" w:val="clear"/>
-        <w:contextualSpacing w:val="0"/>
         <w:rPr>
           <w:color w:val="000000"/>
         </w:rPr>
@@ -2705,7 +2653,6 @@
           <w:between w:space="0" w:sz="0" w:val="nil"/>
         </w:pBdr>
         <w:shd w:fill="auto" w:val="clear"/>
-        <w:contextualSpacing w:val="0"/>
         <w:rPr>
           <w:color w:val="000000"/>
         </w:rPr>
@@ -2776,31 +2723,29 @@
           <w:between w:space="0" w:sz="0" w:val="nil"/>
         </w:pBdr>
         <w:shd w:fill="auto" w:val="clear"/>
-        <w:contextualSpacing w:val="0"/>
-        <w:rPr>
-          <w:color w:val="000000"/>
-        </w:rPr>
-      </w:pPr>
-      <w:r>
-        <w:rPr>
-          <w:rtl w:val="0"/>
-        </w:rPr>
-      </w:r>
-    </w:p>
-    <w:p>
-      <w:pPr>
-        <w:keepNext w:val="0"/>
-        <w:keepLines w:val="0"/>
-        <w:widowControl w:val="0"/>
-        <w:pBdr>
-          <w:top w:space="0" w:sz="0" w:val="nil"/>
-          <w:left w:space="0" w:sz="0" w:val="nil"/>
-          <w:bottom w:space="0" w:sz="0" w:val="nil"/>
-          <w:right w:space="0" w:sz="0" w:val="nil"/>
-          <w:between w:space="0" w:sz="0" w:val="nil"/>
-        </w:pBdr>
-        <w:shd w:fill="auto" w:val="clear"/>
-        <w:contextualSpacing w:val="0"/>
+        <w:rPr>
+          <w:color w:val="000000"/>
+        </w:rPr>
+      </w:pPr>
+      <w:r>
+        <w:rPr>
+          <w:rtl w:val="0"/>
+        </w:rPr>
+      </w:r>
+    </w:p>
+    <w:p>
+      <w:pPr>
+        <w:keepNext w:val="0"/>
+        <w:keepLines w:val="0"/>
+        <w:widowControl w:val="0"/>
+        <w:pBdr>
+          <w:top w:space="0" w:sz="0" w:val="nil"/>
+          <w:left w:space="0" w:sz="0" w:val="nil"/>
+          <w:bottom w:space="0" w:sz="0" w:val="nil"/>
+          <w:right w:space="0" w:sz="0" w:val="nil"/>
+          <w:between w:space="0" w:sz="0" w:val="nil"/>
+        </w:pBdr>
+        <w:shd w:fill="auto" w:val="clear"/>
         <w:rPr>
           <w:color w:val="000000"/>
         </w:rPr>
@@ -2901,7 +2846,6 @@
           <w:between w:space="0" w:sz="0" w:val="nil"/>
         </w:pBdr>
         <w:shd w:fill="auto" w:val="clear"/>
-        <w:contextualSpacing w:val="0"/>
         <w:rPr>
           <w:color w:val="000000"/>
         </w:rPr>
@@ -3017,7 +2961,6 @@
           <w:between w:space="0" w:sz="0" w:val="nil"/>
         </w:pBdr>
         <w:shd w:fill="auto" w:val="clear"/>
-        <w:contextualSpacing w:val="0"/>
         <w:rPr>
           <w:color w:val="000000"/>
         </w:rPr>
@@ -3187,7 +3130,6 @@
           <w:between w:space="0" w:sz="0" w:val="nil"/>
         </w:pBdr>
         <w:shd w:fill="auto" w:val="clear"/>
-        <w:contextualSpacing w:val="0"/>
         <w:rPr>
           <w:color w:val="000000"/>
         </w:rPr>
@@ -3221,7 +3163,6 @@
           <w:between w:space="0" w:sz="0" w:val="nil"/>
         </w:pBdr>
         <w:shd w:fill="auto" w:val="clear"/>
-        <w:contextualSpacing w:val="0"/>
         <w:rPr>
           <w:color w:val="000000"/>
         </w:rPr>
@@ -3255,31 +3196,29 @@
           <w:between w:space="0" w:sz="0" w:val="nil"/>
         </w:pBdr>
         <w:shd w:fill="auto" w:val="clear"/>
-        <w:contextualSpacing w:val="0"/>
-        <w:rPr>
-          <w:color w:val="000000"/>
-        </w:rPr>
-      </w:pPr>
-      <w:r>
-        <w:rPr>
-          <w:rtl w:val="0"/>
-        </w:rPr>
-      </w:r>
-    </w:p>
-    <w:p>
-      <w:pPr>
-        <w:keepNext w:val="0"/>
-        <w:keepLines w:val="0"/>
-        <w:widowControl w:val="0"/>
-        <w:pBdr>
-          <w:top w:space="0" w:sz="0" w:val="nil"/>
-          <w:left w:space="0" w:sz="0" w:val="nil"/>
-          <w:bottom w:space="0" w:sz="0" w:val="nil"/>
-          <w:right w:space="0" w:sz="0" w:val="nil"/>
-          <w:between w:space="0" w:sz="0" w:val="nil"/>
-        </w:pBdr>
-        <w:shd w:fill="auto" w:val="clear"/>
-        <w:contextualSpacing w:val="0"/>
+        <w:rPr>
+          <w:color w:val="000000"/>
+        </w:rPr>
+      </w:pPr>
+      <w:r>
+        <w:rPr>
+          <w:rtl w:val="0"/>
+        </w:rPr>
+      </w:r>
+    </w:p>
+    <w:p>
+      <w:pPr>
+        <w:keepNext w:val="0"/>
+        <w:keepLines w:val="0"/>
+        <w:widowControl w:val="0"/>
+        <w:pBdr>
+          <w:top w:space="0" w:sz="0" w:val="nil"/>
+          <w:left w:space="0" w:sz="0" w:val="nil"/>
+          <w:bottom w:space="0" w:sz="0" w:val="nil"/>
+          <w:right w:space="0" w:sz="0" w:val="nil"/>
+          <w:between w:space="0" w:sz="0" w:val="nil"/>
+        </w:pBdr>
+        <w:shd w:fill="auto" w:val="clear"/>
         <w:rPr>
           <w:color w:val="000000"/>
         </w:rPr>
@@ -3313,7 +3252,6 @@
           <w:between w:space="0" w:sz="0" w:val="nil"/>
         </w:pBdr>
         <w:shd w:fill="auto" w:val="clear"/>
-        <w:contextualSpacing w:val="0"/>
         <w:rPr>
           <w:color w:val="000000"/>
         </w:rPr>
@@ -3354,7 +3292,6 @@
           <w:between w:space="0" w:sz="0" w:val="nil"/>
         </w:pBdr>
         <w:shd w:fill="auto" w:val="clear"/>
-        <w:contextualSpacing w:val="0"/>
         <w:rPr>
           <w:color w:val="000000"/>
         </w:rPr>
@@ -3425,31 +3362,29 @@
           <w:between w:space="0" w:sz="0" w:val="nil"/>
         </w:pBdr>
         <w:shd w:fill="auto" w:val="clear"/>
-        <w:contextualSpacing w:val="0"/>
-        <w:rPr>
-          <w:color w:val="000000"/>
-        </w:rPr>
-      </w:pPr>
-      <w:r>
-        <w:rPr>
-          <w:rtl w:val="0"/>
-        </w:rPr>
-      </w:r>
-    </w:p>
-    <w:p>
-      <w:pPr>
-        <w:keepNext w:val="0"/>
-        <w:keepLines w:val="0"/>
-        <w:widowControl w:val="0"/>
-        <w:pBdr>
-          <w:top w:space="0" w:sz="0" w:val="nil"/>
-          <w:left w:space="0" w:sz="0" w:val="nil"/>
-          <w:bottom w:space="0" w:sz="0" w:val="nil"/>
-          <w:right w:space="0" w:sz="0" w:val="nil"/>
-          <w:between w:space="0" w:sz="0" w:val="nil"/>
-        </w:pBdr>
-        <w:shd w:fill="auto" w:val="clear"/>
-        <w:contextualSpacing w:val="0"/>
+        <w:rPr>
+          <w:color w:val="000000"/>
+        </w:rPr>
+      </w:pPr>
+      <w:r>
+        <w:rPr>
+          <w:rtl w:val="0"/>
+        </w:rPr>
+      </w:r>
+    </w:p>
+    <w:p>
+      <w:pPr>
+        <w:keepNext w:val="0"/>
+        <w:keepLines w:val="0"/>
+        <w:widowControl w:val="0"/>
+        <w:pBdr>
+          <w:top w:space="0" w:sz="0" w:val="nil"/>
+          <w:left w:space="0" w:sz="0" w:val="nil"/>
+          <w:bottom w:space="0" w:sz="0" w:val="nil"/>
+          <w:right w:space="0" w:sz="0" w:val="nil"/>
+          <w:between w:space="0" w:sz="0" w:val="nil"/>
+        </w:pBdr>
+        <w:shd w:fill="auto" w:val="clear"/>
         <w:rPr>
           <w:color w:val="000000"/>
         </w:rPr>
@@ -3568,7 +3503,6 @@
           <w:between w:space="0" w:sz="0" w:val="nil"/>
         </w:pBdr>
         <w:shd w:fill="auto" w:val="clear"/>
-        <w:contextualSpacing w:val="0"/>
         <w:rPr>
           <w:color w:val="000000"/>
         </w:rPr>
@@ -3660,7 +3594,6 @@
           <w:between w:space="0" w:sz="0" w:val="nil"/>
         </w:pBdr>
         <w:shd w:fill="auto" w:val="clear"/>
-        <w:contextualSpacing w:val="0"/>
         <w:rPr>
           <w:color w:val="000000"/>
         </w:rPr>
@@ -3725,7 +3658,6 @@
           <w:between w:space="0" w:sz="0" w:val="nil"/>
         </w:pBdr>
         <w:shd w:fill="auto" w:val="clear"/>
-        <w:contextualSpacing w:val="0"/>
         <w:rPr>
           <w:color w:val="000000"/>
         </w:rPr>
@@ -3759,7 +3691,6 @@
           <w:between w:space="0" w:sz="0" w:val="nil"/>
         </w:pBdr>
         <w:shd w:fill="auto" w:val="clear"/>
-        <w:contextualSpacing w:val="0"/>
         <w:rPr>
           <w:color w:val="000000"/>
         </w:rPr>
@@ -3807,7 +3738,6 @@
         <w:shd w:fill="auto" w:val="clear"/>
         <w:spacing w:after="0" w:before="0" w:line="240" w:lineRule="auto"/>
         <w:ind w:left="0" w:right="0" w:firstLine="0"/>
-        <w:contextualSpacing w:val="0"/>
         <w:jc w:val="left"/>
         <w:rPr>
           <w:rFonts w:ascii="Arial" w:cs="Arial" w:eastAsia="Arial" w:hAnsi="Arial"/>
@@ -3856,7 +3786,6 @@
         <w:shd w:fill="auto" w:val="clear"/>
         <w:spacing w:after="0" w:before="0" w:line="240" w:lineRule="auto"/>
         <w:ind w:left="0" w:right="0" w:firstLine="0"/>
-        <w:contextualSpacing w:val="0"/>
         <w:jc w:val="left"/>
         <w:rPr>
           <w:rFonts w:ascii="Arial" w:cs="Arial" w:eastAsia="Arial" w:hAnsi="Arial"/>
@@ -3931,7 +3860,6 @@
       <w:widowControl w:val="1"/>
       <w:spacing w:after="0" w:before="200" w:line="276" w:lineRule="auto"/>
       <w:ind w:left="0" w:right="0" w:firstLine="0"/>
-      <w:contextualSpacing w:val="0"/>
       <w:jc w:val="left"/>
     </w:pPr>
     <w:rPr>
@@ -3957,7 +3885,6 @@
       <w:widowControl w:val="1"/>
       <w:spacing w:after="0" w:before="200" w:line="276" w:lineRule="auto"/>
       <w:ind w:left="0" w:right="0" w:firstLine="0"/>
-      <w:contextualSpacing w:val="0"/>
       <w:jc w:val="left"/>
     </w:pPr>
     <w:rPr>
@@ -3983,7 +3910,6 @@
       <w:widowControl w:val="1"/>
       <w:spacing w:after="0" w:before="160" w:line="276" w:lineRule="auto"/>
       <w:ind w:left="0" w:right="0" w:firstLine="0"/>
-      <w:contextualSpacing w:val="0"/>
       <w:jc w:val="left"/>
     </w:pPr>
     <w:rPr>
@@ -4009,7 +3935,6 @@
       <w:widowControl w:val="1"/>
       <w:spacing w:after="0" w:before="160" w:line="276" w:lineRule="auto"/>
       <w:ind w:left="0" w:right="0" w:firstLine="0"/>
-      <w:contextualSpacing w:val="0"/>
       <w:jc w:val="left"/>
     </w:pPr>
     <w:rPr>
@@ -4035,7 +3960,6 @@
       <w:widowControl w:val="1"/>
       <w:spacing w:after="0" w:before="160" w:line="276" w:lineRule="auto"/>
       <w:ind w:left="0" w:right="0" w:firstLine="0"/>
-      <w:contextualSpacing w:val="0"/>
       <w:jc w:val="left"/>
     </w:pPr>
     <w:rPr>
@@ -4061,7 +3985,6 @@
       <w:widowControl w:val="1"/>
       <w:spacing w:after="0" w:before="160" w:line="276" w:lineRule="auto"/>
       <w:ind w:left="0" w:right="0" w:firstLine="0"/>
-      <w:contextualSpacing w:val="0"/>
       <w:jc w:val="left"/>
     </w:pPr>
     <w:rPr>
@@ -4087,7 +4010,6 @@
       <w:widowControl w:val="1"/>
       <w:spacing w:after="0" w:before="0" w:line="276" w:lineRule="auto"/>
       <w:ind w:left="0" w:right="0" w:firstLine="0"/>
-      <w:contextualSpacing w:val="0"/>
       <w:jc w:val="left"/>
     </w:pPr>
     <w:rPr>
@@ -4113,7 +4035,6 @@
       <w:widowControl w:val="1"/>
       <w:spacing w:after="200" w:before="0" w:line="276" w:lineRule="auto"/>
       <w:ind w:left="0" w:right="0" w:firstLine="0"/>
-      <w:contextualSpacing w:val="0"/>
       <w:jc w:val="left"/>
     </w:pPr>
     <w:rPr>
